--- a/bigdata学习笔记.docx
+++ b/bigdata学习笔记.docx
@@ -25,48 +25,38 @@
       </w:r>
     </w:p>
     <w:p>
-      <w:pPr>
+      <w:r>
         <w:rPr>
           <w:rFonts w:hint="eastAsia"/>
         </w:rPr>
-      </w:pPr>
+        <w:t>挂载</w:t>
+      </w:r>
       <w:r>
         <w:rPr>
           <w:rFonts w:hint="eastAsia"/>
         </w:rPr>
-        <w:t>挂载</w:t>
+        <w:t>dvd</w:t>
       </w:r>
       <w:r>
         <w:rPr>
           <w:rFonts w:hint="eastAsia"/>
         </w:rPr>
-        <w:t>dvd</w:t>
+        <w:t>到</w:t>
+      </w:r>
+      <w:r>
+        <w:t>/mnt/cdrom</w:t>
+      </w:r>
+      <w:r>
+        <w:t>下边</w:t>
       </w:r>
       <w:r>
         <w:rPr>
           <w:rFonts w:hint="eastAsia"/>
         </w:rPr>
-        <w:t>到</w:t>
-      </w:r>
-      <w:r>
-        <w:t>/mnt/cdrom</w:t>
-      </w:r>
-      <w:r>
-        <w:t>下边</w:t>
-      </w:r>
-      <w:r>
-        <w:rPr>
-          <w:rFonts w:hint="eastAsia"/>
-        </w:rPr>
         <w:t>。</w:t>
       </w:r>
     </w:p>
     <w:p>
-      <w:pPr>
-        <w:rPr>
-          <w:rFonts w:hint="eastAsia"/>
-        </w:rPr>
-      </w:pPr>
       <w:r>
         <w:rPr>
           <w:rFonts w:hint="eastAsia"/>
@@ -155,7 +145,23 @@
         <w:t>/var/www</w:t>
       </w:r>
     </w:p>
-    <w:p/>
+    <w:p>
+      <w:pPr>
+        <w:ind w:firstLineChars="200" w:firstLine="420"/>
+      </w:pPr>
+      <w:r>
+        <w:t>[</w:t>
+      </w:r>
+      <w:r>
+        <w:t>Is this ok [y/d/N]:</w:t>
+      </w:r>
+      <w:r>
+        <w:rPr>
+          <w:rFonts w:hint="eastAsia"/>
+        </w:rPr>
+        <w:t>]</w:t>
+      </w:r>
+    </w:p>
     <w:p>
       <w:r>
         <w:rPr>
@@ -278,42 +284,32 @@
       </w:r>
     </w:p>
     <w:p>
-      <w:pPr>
+      <w:r>
         <w:rPr>
           <w:rFonts w:hint="eastAsia"/>
         </w:rPr>
-      </w:pPr>
+        <w:t>3</w:t>
+      </w:r>
       <w:r>
         <w:rPr>
           <w:rFonts w:hint="eastAsia"/>
         </w:rPr>
-        <w:t>3</w:t>
+        <w:t>、之后我们就可以使用自己的</w:t>
       </w:r>
       <w:r>
         <w:rPr>
           <w:rFonts w:hint="eastAsia"/>
         </w:rPr>
-        <w:t>、之后我们就可以使用自己的</w:t>
+        <w:t>yum</w:t>
       </w:r>
       <w:r>
         <w:rPr>
           <w:rFonts w:hint="eastAsia"/>
         </w:rPr>
-        <w:t>yum</w:t>
-      </w:r>
-      <w:r>
-        <w:rPr>
-          <w:rFonts w:hint="eastAsia"/>
-        </w:rPr>
         <w:t>仓库：</w:t>
       </w:r>
     </w:p>
     <w:p>
-      <w:pPr>
-        <w:rPr>
-          <w:rFonts w:hint="eastAsia"/>
-        </w:rPr>
-      </w:pPr>
       <w:r>
         <w:rPr>
           <w:noProof/>
@@ -418,6 +414,4446 @@
         </w:drawing>
       </w:r>
     </w:p>
+    <w:p/>
+    <w:p>
+      <w:r>
+        <w:t xml:space="preserve">Yum install tcl </w:t>
+      </w:r>
+    </w:p>
+    <w:p>
+      <w:r>
+        <w:t>Is this ok [y/d/N]</w:t>
+      </w:r>
+    </w:p>
+    <w:p>
+      <w:pPr>
+        <w:rPr>
+          <w:rFonts w:hint="eastAsia"/>
+        </w:rPr>
+      </w:pPr>
+    </w:p>
+    <w:p>
+      <w:pPr>
+        <w:rPr>
+          <w:rFonts w:hint="eastAsia"/>
+        </w:rPr>
+      </w:pPr>
+      <w:r>
+        <w:t>C</w:t>
+      </w:r>
+      <w:r>
+        <w:rPr>
+          <w:rFonts w:hint="eastAsia"/>
+        </w:rPr>
+        <w:t>entos7 mini</w:t>
+      </w:r>
+      <w:r>
+        <w:rPr>
+          <w:rFonts w:hint="eastAsia"/>
+        </w:rPr>
+        <w:t>版本安装工具过程记录，实现自动化安装：</w:t>
+      </w:r>
+    </w:p>
+    <w:p>
+      <w:pPr>
+        <w:rPr>
+          <w:rFonts w:hint="eastAsia"/>
+        </w:rPr>
+      </w:pPr>
+      <w:r>
+        <w:t>apache-maven-3.3.9-bin.tar.gz  jdk-8u151-linux-x64.tar.gz</w:t>
+      </w:r>
+    </w:p>
+    <w:p>
+      <w:pPr>
+        <w:rPr>
+          <w:rFonts w:hint="eastAsia"/>
+        </w:rPr>
+      </w:pPr>
+      <w:r>
+        <w:t>tar -xzvf apache-maven-3.3.9-bin.tar.gz  -C /data/</w:t>
+      </w:r>
+      <w:r>
+        <w:rPr>
+          <w:rFonts w:hint="eastAsia"/>
+        </w:rPr>
+        <w:t xml:space="preserve"> </w:t>
+      </w:r>
+    </w:p>
+    <w:p>
+      <w:pPr>
+        <w:rPr>
+          <w:rFonts w:hint="eastAsia"/>
+        </w:rPr>
+      </w:pPr>
+    </w:p>
+    <w:p>
+      <w:r>
+        <w:rPr>
+          <w:rFonts w:hint="eastAsia"/>
+        </w:rPr>
+        <w:t>解压之后的名字：</w:t>
+      </w:r>
+    </w:p>
+    <w:p>
+      <w:pPr>
+        <w:rPr>
+          <w:rFonts w:hint="eastAsia"/>
+        </w:rPr>
+      </w:pPr>
+      <w:r>
+        <w:t>apache-maven-3.3.9  jdk1.8.0_151</w:t>
+      </w:r>
+    </w:p>
+    <w:p>
+      <w:pPr>
+        <w:rPr>
+          <w:rFonts w:hint="eastAsia"/>
+        </w:rPr>
+      </w:pPr>
+    </w:p>
+    <w:p>
+      <w:pPr>
+        <w:rPr>
+          <w:rFonts w:hint="eastAsia"/>
+        </w:rPr>
+      </w:pPr>
+      <w:r>
+        <w:t>tar -xzvf redis-4.0.5.tar.gz -C /data/</w:t>
+      </w:r>
+    </w:p>
+    <w:p>
+      <w:pPr>
+        <w:rPr>
+          <w:rFonts w:hint="eastAsia"/>
+        </w:rPr>
+      </w:pPr>
+      <w:r>
+        <w:rPr>
+          <w:rFonts w:hint="eastAsia"/>
+        </w:rPr>
+        <w:t>redis</w:t>
+      </w:r>
+      <w:r>
+        <w:rPr>
+          <w:rFonts w:hint="eastAsia"/>
+        </w:rPr>
+        <w:t>解压之后的文件名：</w:t>
+      </w:r>
+      <w:r>
+        <w:t>redis-4.0.5</w:t>
+      </w:r>
+    </w:p>
+    <w:p>
+      <w:pPr>
+        <w:rPr>
+          <w:rFonts w:hint="eastAsia"/>
+        </w:rPr>
+      </w:pPr>
+    </w:p>
+    <w:p>
+      <w:pPr>
+        <w:rPr>
+          <w:rFonts w:hint="eastAsia"/>
+        </w:rPr>
+      </w:pPr>
+      <w:r>
+        <w:rPr>
+          <w:rFonts w:hint="eastAsia"/>
+        </w:rPr>
+        <w:t>redis</w:t>
+      </w:r>
+      <w:r>
+        <w:rPr>
+          <w:rFonts w:hint="eastAsia"/>
+        </w:rPr>
+        <w:t>配置开机自启动</w:t>
+      </w:r>
+      <w:r>
+        <w:rPr>
+          <w:rFonts w:hint="eastAsia"/>
+        </w:rPr>
+        <w:t>:</w:t>
+      </w:r>
+    </w:p>
+    <w:p>
+      <w:pPr>
+        <w:rPr>
+          <w:rFonts w:hint="eastAsia"/>
+        </w:rPr>
+      </w:pPr>
+    </w:p>
+    <w:p>
+      <w:pPr>
+        <w:widowControl/>
+        <w:shd w:val="clear" w:color="auto" w:fill="FFFFFF"/>
+        <w:spacing w:before="92" w:after="92"/>
+        <w:jc w:val="left"/>
+        <w:rPr>
+          <w:rFonts w:ascii="Arial" w:eastAsia="宋体" w:hAnsi="Arial" w:cs="Arial"/>
+          <w:color w:val="000000"/>
+          <w:kern w:val="0"/>
+          <w:sz w:val="13"/>
+          <w:szCs w:val="13"/>
+        </w:rPr>
+      </w:pPr>
+      <w:r>
+        <w:rPr>
+          <w:rFonts w:ascii="Arial" w:eastAsia="宋体" w:hAnsi="Arial" w:cs="Arial"/>
+          <w:color w:val="000000"/>
+          <w:kern w:val="0"/>
+          <w:sz w:val="13"/>
+          <w:szCs w:val="13"/>
+        </w:rPr>
+        <w:t>1</w:t>
+      </w:r>
+      <w:r>
+        <w:rPr>
+          <w:rFonts w:ascii="Arial" w:eastAsia="宋体" w:hAnsi="Arial" w:cs="Arial"/>
+          <w:color w:val="000000"/>
+          <w:kern w:val="0"/>
+          <w:sz w:val="13"/>
+          <w:szCs w:val="13"/>
+        </w:rPr>
+        <w:t>、设置</w:t>
+      </w:r>
+      <w:r>
+        <w:rPr>
+          <w:rFonts w:ascii="Arial" w:eastAsia="宋体" w:hAnsi="Arial" w:cs="Arial"/>
+          <w:color w:val="000000"/>
+          <w:kern w:val="0"/>
+          <w:sz w:val="13"/>
+          <w:szCs w:val="13"/>
+        </w:rPr>
+        <w:t>redis.conf</w:t>
+      </w:r>
+      <w:r>
+        <w:rPr>
+          <w:rFonts w:ascii="Arial" w:eastAsia="宋体" w:hAnsi="Arial" w:cs="Arial"/>
+          <w:color w:val="000000"/>
+          <w:kern w:val="0"/>
+          <w:sz w:val="13"/>
+          <w:szCs w:val="13"/>
+        </w:rPr>
+        <w:t>中</w:t>
+      </w:r>
+      <w:r>
+        <w:rPr>
+          <w:rFonts w:ascii="Arial" w:eastAsia="宋体" w:hAnsi="Arial" w:cs="Arial"/>
+          <w:color w:val="000000"/>
+          <w:kern w:val="0"/>
+          <w:sz w:val="13"/>
+          <w:szCs w:val="13"/>
+        </w:rPr>
+        <w:t>daemonize</w:t>
+      </w:r>
+      <w:r>
+        <w:rPr>
+          <w:rFonts w:ascii="Arial" w:eastAsia="宋体" w:hAnsi="Arial" w:cs="Arial"/>
+          <w:color w:val="000000"/>
+          <w:kern w:val="0"/>
+          <w:sz w:val="13"/>
+          <w:szCs w:val="13"/>
+        </w:rPr>
+        <w:t>为</w:t>
+      </w:r>
+      <w:r>
+        <w:rPr>
+          <w:rFonts w:ascii="Arial" w:eastAsia="宋体" w:hAnsi="Arial" w:cs="Arial"/>
+          <w:color w:val="000000"/>
+          <w:kern w:val="0"/>
+          <w:sz w:val="13"/>
+          <w:szCs w:val="13"/>
+        </w:rPr>
+        <w:t>yes,</w:t>
+      </w:r>
+      <w:r>
+        <w:rPr>
+          <w:rFonts w:ascii="Arial" w:eastAsia="宋体" w:hAnsi="Arial" w:cs="Arial"/>
+          <w:color w:val="000000"/>
+          <w:kern w:val="0"/>
+          <w:sz w:val="13"/>
+          <w:szCs w:val="13"/>
+        </w:rPr>
+        <w:t>确保守护进程开启。</w:t>
+      </w:r>
+    </w:p>
+    <w:p>
+      <w:pPr>
+        <w:widowControl/>
+        <w:shd w:val="clear" w:color="auto" w:fill="FFFFFF"/>
+        <w:spacing w:before="92" w:after="92"/>
+        <w:jc w:val="left"/>
+        <w:rPr>
+          <w:rFonts w:ascii="Arial" w:eastAsia="宋体" w:hAnsi="Arial" w:cs="Arial"/>
+          <w:color w:val="000000"/>
+          <w:kern w:val="0"/>
+          <w:sz w:val="13"/>
+          <w:szCs w:val="13"/>
+        </w:rPr>
+      </w:pPr>
+      <w:r>
+        <w:rPr>
+          <w:rFonts w:ascii="Arial" w:eastAsia="宋体" w:hAnsi="Arial" w:cs="Arial"/>
+          <w:color w:val="000000"/>
+          <w:kern w:val="0"/>
+          <w:sz w:val="13"/>
+          <w:szCs w:val="13"/>
+        </w:rPr>
+        <w:t>2</w:t>
+      </w:r>
+      <w:r>
+        <w:rPr>
+          <w:rFonts w:ascii="Arial" w:eastAsia="宋体" w:hAnsi="Arial" w:cs="Arial"/>
+          <w:color w:val="000000"/>
+          <w:kern w:val="0"/>
+          <w:sz w:val="13"/>
+          <w:szCs w:val="13"/>
+        </w:rPr>
+        <w:t>、编写开机自启动脚本</w:t>
+      </w:r>
+    </w:p>
+    <w:p>
+      <w:pPr>
+        <w:widowControl/>
+        <w:shd w:val="clear" w:color="auto" w:fill="F5F5F5"/>
+        <w:tabs>
+          <w:tab w:val="left" w:pos="916"/>
+          <w:tab w:val="left" w:pos="1832"/>
+          <w:tab w:val="left" w:pos="2748"/>
+          <w:tab w:val="left" w:pos="3664"/>
+          <w:tab w:val="left" w:pos="4580"/>
+          <w:tab w:val="left" w:pos="5496"/>
+          <w:tab w:val="left" w:pos="6412"/>
+          <w:tab w:val="left" w:pos="7328"/>
+          <w:tab w:val="left" w:pos="8244"/>
+          <w:tab w:val="left" w:pos="9160"/>
+          <w:tab w:val="left" w:pos="10076"/>
+          <w:tab w:val="left" w:pos="10992"/>
+          <w:tab w:val="left" w:pos="11908"/>
+          <w:tab w:val="left" w:pos="12824"/>
+          <w:tab w:val="left" w:pos="13740"/>
+          <w:tab w:val="left" w:pos="14656"/>
+        </w:tabs>
+        <w:jc w:val="left"/>
+        <w:rPr>
+          <w:rFonts w:ascii="宋体" w:eastAsia="宋体" w:hAnsi="宋体" w:cs="宋体"/>
+          <w:color w:val="000000"/>
+          <w:kern w:val="0"/>
+          <w:sz w:val="24"/>
+          <w:szCs w:val="24"/>
+        </w:rPr>
+      </w:pPr>
+      <w:r>
+        <w:rPr>
+          <w:rFonts w:ascii="宋体" w:eastAsia="宋体" w:hAnsi="宋体" w:cs="宋体"/>
+          <w:color w:val="000000"/>
+          <w:kern w:val="0"/>
+          <w:sz w:val="24"/>
+          <w:szCs w:val="24"/>
+        </w:rPr>
+        <w:t>vi /etc/init.d/redis</w:t>
+      </w:r>
+    </w:p>
+    <w:p>
+      <w:pPr>
+        <w:widowControl/>
+        <w:shd w:val="clear" w:color="auto" w:fill="FFFFFF"/>
+        <w:spacing w:before="92" w:after="92"/>
+        <w:jc w:val="left"/>
+        <w:rPr>
+          <w:rFonts w:ascii="Arial" w:eastAsia="宋体" w:hAnsi="Arial" w:cs="Arial"/>
+          <w:color w:val="000000"/>
+          <w:kern w:val="0"/>
+          <w:sz w:val="13"/>
+          <w:szCs w:val="13"/>
+        </w:rPr>
+      </w:pPr>
+      <w:r>
+        <w:rPr>
+          <w:rFonts w:ascii="Arial" w:eastAsia="宋体" w:hAnsi="Arial" w:cs="Arial"/>
+          <w:color w:val="000000"/>
+          <w:kern w:val="0"/>
+          <w:sz w:val="13"/>
+          <w:szCs w:val="13"/>
+        </w:rPr>
+        <w:t>脚本内容如下：</w:t>
+      </w:r>
+    </w:p>
+    <w:p>
+      <w:pPr>
+        <w:widowControl/>
+        <w:shd w:val="clear" w:color="auto" w:fill="F5F5F5"/>
+        <w:jc w:val="left"/>
+        <w:rPr>
+          <w:rFonts w:ascii="宋体" w:eastAsia="宋体" w:hAnsi="宋体" w:cs="宋体"/>
+          <w:color w:val="000000"/>
+          <w:kern w:val="0"/>
+          <w:sz w:val="24"/>
+          <w:szCs w:val="24"/>
+        </w:rPr>
+      </w:pPr>
+      <w:r>
+        <w:rPr>
+          <w:rFonts w:ascii="宋体" w:eastAsia="宋体" w:hAnsi="宋体" w:cs="宋体"/>
+          <w:noProof/>
+          <w:color w:val="78AFD3"/>
+          <w:kern w:val="0"/>
+          <w:sz w:val="24"/>
+          <w:szCs w:val="24"/>
+        </w:rPr>
+        <w:drawing>
+          <wp:inline distT="0" distB="0" distL="0" distR="0">
+            <wp:extent cx="187325" cy="187325"/>
+            <wp:effectExtent l="19050" t="0" r="3175" b="0"/>
+            <wp:docPr id="5" name="图片 1" descr="复制代码">
+              <a:hlinkClick xmlns:a="http://schemas.openxmlformats.org/drawingml/2006/main" r:id="rId11" tooltip="&quot;复制代码&quot;"/>
+            </wp:docPr>
+            <wp:cNvGraphicFramePr>
+              <a:graphicFrameLocks xmlns:a="http://schemas.openxmlformats.org/drawingml/2006/main" noChangeAspect="1"/>
+            </wp:cNvGraphicFramePr>
+            <a:graphic xmlns:a="http://schemas.openxmlformats.org/drawingml/2006/main">
+              <a:graphicData uri="http://schemas.openxmlformats.org/drawingml/2006/picture">
+                <pic:pic xmlns:pic="http://schemas.openxmlformats.org/drawingml/2006/picture">
+                  <pic:nvPicPr>
+                    <pic:cNvPr id="0" name="Picture 1" descr="复制代码">
+                      <a:hlinkClick r:id="rId11" tooltip="&quot;复制代码&quot;"/>
+                    </pic:cNvPr>
+                    <pic:cNvPicPr>
+                      <a:picLocks noChangeAspect="1" noChangeArrowheads="1"/>
+                    </pic:cNvPicPr>
+                  </pic:nvPicPr>
+                  <pic:blipFill>
+                    <a:blip r:embed="rId12"/>
+                    <a:srcRect/>
+                    <a:stretch>
+                      <a:fillRect/>
+                    </a:stretch>
+                  </pic:blipFill>
+                  <pic:spPr bwMode="auto">
+                    <a:xfrm>
+                      <a:off x="0" y="0"/>
+                      <a:ext cx="187325" cy="187325"/>
+                    </a:xfrm>
+                    <a:prstGeom prst="rect">
+                      <a:avLst/>
+                    </a:prstGeom>
+                    <a:noFill/>
+                    <a:ln w="9525">
+                      <a:noFill/>
+                      <a:miter lim="800000"/>
+                      <a:headEnd/>
+                      <a:tailEnd/>
+                    </a:ln>
+                  </pic:spPr>
+                </pic:pic>
+              </a:graphicData>
+            </a:graphic>
+          </wp:inline>
+        </w:drawing>
+      </w:r>
+    </w:p>
+    <w:p>
+      <w:pPr>
+        <w:widowControl/>
+        <w:shd w:val="clear" w:color="auto" w:fill="F5F5F5"/>
+        <w:tabs>
+          <w:tab w:val="left" w:pos="916"/>
+          <w:tab w:val="left" w:pos="1832"/>
+          <w:tab w:val="left" w:pos="2748"/>
+          <w:tab w:val="left" w:pos="3664"/>
+          <w:tab w:val="left" w:pos="4580"/>
+          <w:tab w:val="left" w:pos="5496"/>
+          <w:tab w:val="left" w:pos="6412"/>
+          <w:tab w:val="left" w:pos="7328"/>
+          <w:tab w:val="left" w:pos="8244"/>
+          <w:tab w:val="left" w:pos="9160"/>
+          <w:tab w:val="left" w:pos="10076"/>
+          <w:tab w:val="left" w:pos="10992"/>
+          <w:tab w:val="left" w:pos="11908"/>
+          <w:tab w:val="left" w:pos="12824"/>
+          <w:tab w:val="left" w:pos="13740"/>
+          <w:tab w:val="left" w:pos="14656"/>
+        </w:tabs>
+        <w:jc w:val="left"/>
+        <w:rPr>
+          <w:rFonts w:ascii="宋体" w:eastAsia="宋体" w:hAnsi="宋体" w:cs="宋体"/>
+          <w:color w:val="000000"/>
+          <w:kern w:val="0"/>
+          <w:sz w:val="24"/>
+          <w:szCs w:val="24"/>
+        </w:rPr>
+      </w:pPr>
+      <w:r>
+        <w:rPr>
+          <w:rFonts w:ascii="宋体" w:eastAsia="宋体" w:hAnsi="宋体" w:cs="宋体"/>
+          <w:color w:val="000000"/>
+          <w:kern w:val="0"/>
+          <w:sz w:val="24"/>
+          <w:szCs w:val="24"/>
+        </w:rPr>
+        <w:t xml:space="preserve"># chkconfig: </w:t>
+      </w:r>
+      <w:r>
+        <w:rPr>
+          <w:rFonts w:ascii="宋体" w:eastAsia="宋体" w:hAnsi="宋体" w:cs="宋体"/>
+          <w:color w:val="800080"/>
+          <w:kern w:val="0"/>
+          <w:sz w:val="24"/>
+          <w:szCs w:val="24"/>
+        </w:rPr>
+        <w:t>2345</w:t>
+      </w:r>
+      <w:r>
+        <w:rPr>
+          <w:rFonts w:ascii="宋体" w:eastAsia="宋体" w:hAnsi="宋体" w:cs="宋体"/>
+          <w:color w:val="000000"/>
+          <w:kern w:val="0"/>
+          <w:sz w:val="24"/>
+          <w:szCs w:val="24"/>
+        </w:rPr>
+        <w:t xml:space="preserve"> </w:t>
+      </w:r>
+      <w:r>
+        <w:rPr>
+          <w:rFonts w:ascii="宋体" w:eastAsia="宋体" w:hAnsi="宋体" w:cs="宋体"/>
+          <w:color w:val="800080"/>
+          <w:kern w:val="0"/>
+          <w:sz w:val="24"/>
+          <w:szCs w:val="24"/>
+        </w:rPr>
+        <w:t>10</w:t>
+      </w:r>
+      <w:r>
+        <w:rPr>
+          <w:rFonts w:ascii="宋体" w:eastAsia="宋体" w:hAnsi="宋体" w:cs="宋体"/>
+          <w:color w:val="000000"/>
+          <w:kern w:val="0"/>
+          <w:sz w:val="24"/>
+          <w:szCs w:val="24"/>
+        </w:rPr>
+        <w:t xml:space="preserve"> </w:t>
+      </w:r>
+      <w:r>
+        <w:rPr>
+          <w:rFonts w:ascii="宋体" w:eastAsia="宋体" w:hAnsi="宋体" w:cs="宋体"/>
+          <w:color w:val="800080"/>
+          <w:kern w:val="0"/>
+          <w:sz w:val="24"/>
+          <w:szCs w:val="24"/>
+        </w:rPr>
+        <w:t>90</w:t>
+      </w:r>
+      <w:r>
+        <w:rPr>
+          <w:rFonts w:ascii="宋体" w:eastAsia="宋体" w:hAnsi="宋体" w:cs="宋体"/>
+          <w:color w:val="000000"/>
+          <w:kern w:val="0"/>
+          <w:sz w:val="24"/>
+          <w:szCs w:val="24"/>
+        </w:rPr>
+        <w:t xml:space="preserve">  </w:t>
+      </w:r>
+    </w:p>
+    <w:p>
+      <w:pPr>
+        <w:widowControl/>
+        <w:shd w:val="clear" w:color="auto" w:fill="F5F5F5"/>
+        <w:tabs>
+          <w:tab w:val="left" w:pos="916"/>
+          <w:tab w:val="left" w:pos="1832"/>
+          <w:tab w:val="left" w:pos="2748"/>
+          <w:tab w:val="left" w:pos="3664"/>
+          <w:tab w:val="left" w:pos="4580"/>
+          <w:tab w:val="left" w:pos="5496"/>
+          <w:tab w:val="left" w:pos="6412"/>
+          <w:tab w:val="left" w:pos="7328"/>
+          <w:tab w:val="left" w:pos="8244"/>
+          <w:tab w:val="left" w:pos="9160"/>
+          <w:tab w:val="left" w:pos="10076"/>
+          <w:tab w:val="left" w:pos="10992"/>
+          <w:tab w:val="left" w:pos="11908"/>
+          <w:tab w:val="left" w:pos="12824"/>
+          <w:tab w:val="left" w:pos="13740"/>
+          <w:tab w:val="left" w:pos="14656"/>
+        </w:tabs>
+        <w:jc w:val="left"/>
+        <w:rPr>
+          <w:rFonts w:ascii="宋体" w:eastAsia="宋体" w:hAnsi="宋体" w:cs="宋体"/>
+          <w:color w:val="000000"/>
+          <w:kern w:val="0"/>
+          <w:sz w:val="24"/>
+          <w:szCs w:val="24"/>
+        </w:rPr>
+      </w:pPr>
+      <w:r>
+        <w:rPr>
+          <w:rFonts w:ascii="宋体" w:eastAsia="宋体" w:hAnsi="宋体" w:cs="宋体"/>
+          <w:color w:val="000000"/>
+          <w:kern w:val="0"/>
+          <w:sz w:val="24"/>
+          <w:szCs w:val="24"/>
+        </w:rPr>
+        <w:t xml:space="preserve"># description: Start and Stop redis   </w:t>
+      </w:r>
+    </w:p>
+    <w:p>
+      <w:pPr>
+        <w:widowControl/>
+        <w:shd w:val="clear" w:color="auto" w:fill="F5F5F5"/>
+        <w:tabs>
+          <w:tab w:val="left" w:pos="916"/>
+          <w:tab w:val="left" w:pos="1832"/>
+          <w:tab w:val="left" w:pos="2748"/>
+          <w:tab w:val="left" w:pos="3664"/>
+          <w:tab w:val="left" w:pos="4580"/>
+          <w:tab w:val="left" w:pos="5496"/>
+          <w:tab w:val="left" w:pos="6412"/>
+          <w:tab w:val="left" w:pos="7328"/>
+          <w:tab w:val="left" w:pos="8244"/>
+          <w:tab w:val="left" w:pos="9160"/>
+          <w:tab w:val="left" w:pos="10076"/>
+          <w:tab w:val="left" w:pos="10992"/>
+          <w:tab w:val="left" w:pos="11908"/>
+          <w:tab w:val="left" w:pos="12824"/>
+          <w:tab w:val="left" w:pos="13740"/>
+          <w:tab w:val="left" w:pos="14656"/>
+        </w:tabs>
+        <w:jc w:val="left"/>
+        <w:rPr>
+          <w:rFonts w:ascii="宋体" w:eastAsia="宋体" w:hAnsi="宋体" w:cs="宋体"/>
+          <w:color w:val="000000"/>
+          <w:kern w:val="0"/>
+          <w:sz w:val="24"/>
+          <w:szCs w:val="24"/>
+        </w:rPr>
+      </w:pPr>
+      <w:r>
+        <w:rPr>
+          <w:rFonts w:ascii="宋体" w:eastAsia="宋体" w:hAnsi="宋体" w:cs="宋体"/>
+          <w:color w:val="000000"/>
+          <w:kern w:val="0"/>
+          <w:sz w:val="24"/>
+          <w:szCs w:val="24"/>
+        </w:rPr>
+        <w:t xml:space="preserve">  </w:t>
+      </w:r>
+    </w:p>
+    <w:p>
+      <w:pPr>
+        <w:widowControl/>
+        <w:shd w:val="clear" w:color="auto" w:fill="F5F5F5"/>
+        <w:tabs>
+          <w:tab w:val="left" w:pos="916"/>
+          <w:tab w:val="left" w:pos="1832"/>
+          <w:tab w:val="left" w:pos="2748"/>
+          <w:tab w:val="left" w:pos="3664"/>
+          <w:tab w:val="left" w:pos="4580"/>
+          <w:tab w:val="left" w:pos="5496"/>
+          <w:tab w:val="left" w:pos="6412"/>
+          <w:tab w:val="left" w:pos="7328"/>
+          <w:tab w:val="left" w:pos="8244"/>
+          <w:tab w:val="left" w:pos="9160"/>
+          <w:tab w:val="left" w:pos="10076"/>
+          <w:tab w:val="left" w:pos="10992"/>
+          <w:tab w:val="left" w:pos="11908"/>
+          <w:tab w:val="left" w:pos="12824"/>
+          <w:tab w:val="left" w:pos="13740"/>
+          <w:tab w:val="left" w:pos="14656"/>
+        </w:tabs>
+        <w:jc w:val="left"/>
+        <w:rPr>
+          <w:rFonts w:ascii="宋体" w:eastAsia="宋体" w:hAnsi="宋体" w:cs="宋体"/>
+          <w:color w:val="000000"/>
+          <w:kern w:val="0"/>
+          <w:sz w:val="24"/>
+          <w:szCs w:val="24"/>
+        </w:rPr>
+      </w:pPr>
+      <w:r>
+        <w:rPr>
+          <w:rFonts w:ascii="宋体" w:eastAsia="宋体" w:hAnsi="宋体" w:cs="宋体"/>
+          <w:color w:val="000000"/>
+          <w:kern w:val="0"/>
+          <w:sz w:val="24"/>
+          <w:szCs w:val="24"/>
+        </w:rPr>
+        <w:t xml:space="preserve">PATH=/usr/local/bin:/sbin:/usr/bin:/bin   </w:t>
+      </w:r>
+    </w:p>
+    <w:p>
+      <w:pPr>
+        <w:widowControl/>
+        <w:shd w:val="clear" w:color="auto" w:fill="F5F5F5"/>
+        <w:tabs>
+          <w:tab w:val="left" w:pos="916"/>
+          <w:tab w:val="left" w:pos="1832"/>
+          <w:tab w:val="left" w:pos="2748"/>
+          <w:tab w:val="left" w:pos="3664"/>
+          <w:tab w:val="left" w:pos="4580"/>
+          <w:tab w:val="left" w:pos="5496"/>
+          <w:tab w:val="left" w:pos="6412"/>
+          <w:tab w:val="left" w:pos="7328"/>
+          <w:tab w:val="left" w:pos="8244"/>
+          <w:tab w:val="left" w:pos="9160"/>
+          <w:tab w:val="left" w:pos="10076"/>
+          <w:tab w:val="left" w:pos="10992"/>
+          <w:tab w:val="left" w:pos="11908"/>
+          <w:tab w:val="left" w:pos="12824"/>
+          <w:tab w:val="left" w:pos="13740"/>
+          <w:tab w:val="left" w:pos="14656"/>
+        </w:tabs>
+        <w:jc w:val="left"/>
+        <w:rPr>
+          <w:rFonts w:ascii="宋体" w:eastAsia="宋体" w:hAnsi="宋体" w:cs="宋体"/>
+          <w:color w:val="000000"/>
+          <w:kern w:val="0"/>
+          <w:sz w:val="24"/>
+          <w:szCs w:val="24"/>
+        </w:rPr>
+      </w:pPr>
+      <w:r>
+        <w:rPr>
+          <w:rFonts w:ascii="宋体" w:eastAsia="宋体" w:hAnsi="宋体" w:cs="宋体"/>
+          <w:color w:val="000000"/>
+          <w:kern w:val="0"/>
+          <w:sz w:val="24"/>
+          <w:szCs w:val="24"/>
+        </w:rPr>
+        <w:t>REDISPORT=</w:t>
+      </w:r>
+      <w:r>
+        <w:rPr>
+          <w:rFonts w:ascii="宋体" w:eastAsia="宋体" w:hAnsi="宋体" w:cs="宋体"/>
+          <w:color w:val="800080"/>
+          <w:kern w:val="0"/>
+          <w:sz w:val="24"/>
+          <w:szCs w:val="24"/>
+        </w:rPr>
+        <w:t>6379</w:t>
+      </w:r>
+      <w:r>
+        <w:rPr>
+          <w:rFonts w:ascii="宋体" w:eastAsia="宋体" w:hAnsi="宋体" w:cs="宋体"/>
+          <w:color w:val="000000"/>
+          <w:kern w:val="0"/>
+          <w:sz w:val="24"/>
+          <w:szCs w:val="24"/>
+        </w:rPr>
+        <w:t xml:space="preserve">  </w:t>
+      </w:r>
+    </w:p>
+    <w:p>
+      <w:pPr>
+        <w:widowControl/>
+        <w:shd w:val="clear" w:color="auto" w:fill="F5F5F5"/>
+        <w:tabs>
+          <w:tab w:val="left" w:pos="916"/>
+          <w:tab w:val="left" w:pos="1832"/>
+          <w:tab w:val="left" w:pos="2748"/>
+          <w:tab w:val="left" w:pos="3664"/>
+          <w:tab w:val="left" w:pos="4580"/>
+          <w:tab w:val="left" w:pos="5496"/>
+          <w:tab w:val="left" w:pos="6412"/>
+          <w:tab w:val="left" w:pos="7328"/>
+          <w:tab w:val="left" w:pos="8244"/>
+          <w:tab w:val="left" w:pos="9160"/>
+          <w:tab w:val="left" w:pos="10076"/>
+          <w:tab w:val="left" w:pos="10992"/>
+          <w:tab w:val="left" w:pos="11908"/>
+          <w:tab w:val="left" w:pos="12824"/>
+          <w:tab w:val="left" w:pos="13740"/>
+          <w:tab w:val="left" w:pos="14656"/>
+        </w:tabs>
+        <w:jc w:val="left"/>
+        <w:rPr>
+          <w:rFonts w:ascii="宋体" w:eastAsia="宋体" w:hAnsi="宋体" w:cs="宋体"/>
+          <w:color w:val="000000"/>
+          <w:kern w:val="0"/>
+          <w:sz w:val="24"/>
+          <w:szCs w:val="24"/>
+        </w:rPr>
+      </w:pPr>
+      <w:r>
+        <w:rPr>
+          <w:rFonts w:ascii="宋体" w:eastAsia="宋体" w:hAnsi="宋体" w:cs="宋体"/>
+          <w:color w:val="000000"/>
+          <w:kern w:val="0"/>
+          <w:sz w:val="24"/>
+          <w:szCs w:val="24"/>
+        </w:rPr>
+        <w:t>EXEC=/</w:t>
+      </w:r>
+      <w:r>
+        <w:rPr>
+          <w:rFonts w:ascii="宋体" w:eastAsia="宋体" w:hAnsi="宋体" w:cs="宋体" w:hint="eastAsia"/>
+          <w:color w:val="000000"/>
+          <w:kern w:val="0"/>
+          <w:sz w:val="24"/>
+          <w:szCs w:val="24"/>
+        </w:rPr>
+        <w:t>data/redis-4.0.5/src</w:t>
+      </w:r>
+      <w:r>
+        <w:rPr>
+          <w:rFonts w:ascii="宋体" w:eastAsia="宋体" w:hAnsi="宋体" w:cs="宋体"/>
+          <w:color w:val="000000"/>
+          <w:kern w:val="0"/>
+          <w:sz w:val="24"/>
+          <w:szCs w:val="24"/>
+        </w:rPr>
+        <w:t xml:space="preserve">/redis-server   </w:t>
+      </w:r>
+    </w:p>
+    <w:p>
+      <w:pPr>
+        <w:widowControl/>
+        <w:shd w:val="clear" w:color="auto" w:fill="F5F5F5"/>
+        <w:tabs>
+          <w:tab w:val="left" w:pos="916"/>
+          <w:tab w:val="left" w:pos="1832"/>
+          <w:tab w:val="left" w:pos="2748"/>
+          <w:tab w:val="left" w:pos="3664"/>
+          <w:tab w:val="left" w:pos="4580"/>
+          <w:tab w:val="left" w:pos="5496"/>
+          <w:tab w:val="left" w:pos="6412"/>
+          <w:tab w:val="left" w:pos="7328"/>
+          <w:tab w:val="left" w:pos="8244"/>
+          <w:tab w:val="left" w:pos="9160"/>
+          <w:tab w:val="left" w:pos="10076"/>
+          <w:tab w:val="left" w:pos="10992"/>
+          <w:tab w:val="left" w:pos="11908"/>
+          <w:tab w:val="left" w:pos="12824"/>
+          <w:tab w:val="left" w:pos="13740"/>
+          <w:tab w:val="left" w:pos="14656"/>
+        </w:tabs>
+        <w:jc w:val="left"/>
+        <w:rPr>
+          <w:rFonts w:ascii="宋体" w:eastAsia="宋体" w:hAnsi="宋体" w:cs="宋体"/>
+          <w:color w:val="000000"/>
+          <w:kern w:val="0"/>
+          <w:sz w:val="24"/>
+          <w:szCs w:val="24"/>
+        </w:rPr>
+      </w:pPr>
+      <w:r>
+        <w:rPr>
+          <w:rFonts w:ascii="宋体" w:eastAsia="宋体" w:hAnsi="宋体" w:cs="宋体"/>
+          <w:color w:val="000000"/>
+          <w:kern w:val="0"/>
+          <w:sz w:val="24"/>
+          <w:szCs w:val="24"/>
+        </w:rPr>
+        <w:t>REDIS_CLI=</w:t>
+      </w:r>
+      <w:r>
+        <w:rPr>
+          <w:rFonts w:ascii="宋体" w:eastAsia="宋体" w:hAnsi="宋体" w:cs="宋体"/>
+          <w:color w:val="000000"/>
+          <w:kern w:val="0"/>
+          <w:sz w:val="24"/>
+          <w:szCs w:val="24"/>
+        </w:rPr>
+        <w:t>/</w:t>
+      </w:r>
+      <w:r>
+        <w:rPr>
+          <w:rFonts w:ascii="宋体" w:eastAsia="宋体" w:hAnsi="宋体" w:cs="宋体" w:hint="eastAsia"/>
+          <w:color w:val="000000"/>
+          <w:kern w:val="0"/>
+          <w:sz w:val="24"/>
+          <w:szCs w:val="24"/>
+        </w:rPr>
+        <w:t>data/redis-4.0.5/src</w:t>
+      </w:r>
+      <w:r>
+        <w:rPr>
+          <w:rFonts w:ascii="宋体" w:eastAsia="宋体" w:hAnsi="宋体" w:cs="宋体"/>
+          <w:color w:val="000000"/>
+          <w:kern w:val="0"/>
+          <w:sz w:val="24"/>
+          <w:szCs w:val="24"/>
+        </w:rPr>
+        <w:t xml:space="preserve"> </w:t>
+      </w:r>
+      <w:r>
+        <w:rPr>
+          <w:rFonts w:ascii="宋体" w:eastAsia="宋体" w:hAnsi="宋体" w:cs="宋体"/>
+          <w:color w:val="000000"/>
+          <w:kern w:val="0"/>
+          <w:sz w:val="24"/>
+          <w:szCs w:val="24"/>
+        </w:rPr>
+        <w:t xml:space="preserve">/redis-cli   </w:t>
+      </w:r>
+    </w:p>
+    <w:p>
+      <w:pPr>
+        <w:widowControl/>
+        <w:shd w:val="clear" w:color="auto" w:fill="F5F5F5"/>
+        <w:tabs>
+          <w:tab w:val="left" w:pos="916"/>
+          <w:tab w:val="left" w:pos="1832"/>
+          <w:tab w:val="left" w:pos="2748"/>
+          <w:tab w:val="left" w:pos="3664"/>
+          <w:tab w:val="left" w:pos="4580"/>
+          <w:tab w:val="left" w:pos="5496"/>
+          <w:tab w:val="left" w:pos="6412"/>
+          <w:tab w:val="left" w:pos="7328"/>
+          <w:tab w:val="left" w:pos="8244"/>
+          <w:tab w:val="left" w:pos="9160"/>
+          <w:tab w:val="left" w:pos="10076"/>
+          <w:tab w:val="left" w:pos="10992"/>
+          <w:tab w:val="left" w:pos="11908"/>
+          <w:tab w:val="left" w:pos="12824"/>
+          <w:tab w:val="left" w:pos="13740"/>
+          <w:tab w:val="left" w:pos="14656"/>
+        </w:tabs>
+        <w:jc w:val="left"/>
+        <w:rPr>
+          <w:rFonts w:ascii="宋体" w:eastAsia="宋体" w:hAnsi="宋体" w:cs="宋体"/>
+          <w:color w:val="000000"/>
+          <w:kern w:val="0"/>
+          <w:sz w:val="24"/>
+          <w:szCs w:val="24"/>
+        </w:rPr>
+      </w:pPr>
+      <w:r>
+        <w:rPr>
+          <w:rFonts w:ascii="宋体" w:eastAsia="宋体" w:hAnsi="宋体" w:cs="宋体"/>
+          <w:color w:val="000000"/>
+          <w:kern w:val="0"/>
+          <w:sz w:val="24"/>
+          <w:szCs w:val="24"/>
+        </w:rPr>
+        <w:t xml:space="preserve"> </w:t>
+      </w:r>
+    </w:p>
+    <w:p>
+      <w:pPr>
+        <w:widowControl/>
+        <w:shd w:val="clear" w:color="auto" w:fill="F5F5F5"/>
+        <w:tabs>
+          <w:tab w:val="left" w:pos="916"/>
+          <w:tab w:val="left" w:pos="1832"/>
+          <w:tab w:val="left" w:pos="2748"/>
+          <w:tab w:val="left" w:pos="3664"/>
+          <w:tab w:val="left" w:pos="4580"/>
+          <w:tab w:val="left" w:pos="5496"/>
+          <w:tab w:val="left" w:pos="6412"/>
+          <w:tab w:val="left" w:pos="7328"/>
+          <w:tab w:val="left" w:pos="8244"/>
+          <w:tab w:val="left" w:pos="9160"/>
+          <w:tab w:val="left" w:pos="10076"/>
+          <w:tab w:val="left" w:pos="10992"/>
+          <w:tab w:val="left" w:pos="11908"/>
+          <w:tab w:val="left" w:pos="12824"/>
+          <w:tab w:val="left" w:pos="13740"/>
+          <w:tab w:val="left" w:pos="14656"/>
+        </w:tabs>
+        <w:jc w:val="left"/>
+        <w:rPr>
+          <w:rFonts w:ascii="宋体" w:eastAsia="宋体" w:hAnsi="宋体" w:cs="宋体"/>
+          <w:color w:val="000000"/>
+          <w:kern w:val="0"/>
+          <w:sz w:val="24"/>
+          <w:szCs w:val="24"/>
+        </w:rPr>
+      </w:pPr>
+      <w:r>
+        <w:rPr>
+          <w:rFonts w:ascii="宋体" w:eastAsia="宋体" w:hAnsi="宋体" w:cs="宋体"/>
+          <w:color w:val="000000"/>
+          <w:kern w:val="0"/>
+          <w:sz w:val="24"/>
+          <w:szCs w:val="24"/>
+        </w:rPr>
+        <w:t>PIDFILE=/</w:t>
+      </w:r>
+      <w:r>
+        <w:rPr>
+          <w:rFonts w:ascii="宋体" w:eastAsia="宋体" w:hAnsi="宋体" w:cs="宋体"/>
+          <w:color w:val="0000FF"/>
+          <w:kern w:val="0"/>
+          <w:sz w:val="24"/>
+          <w:szCs w:val="24"/>
+        </w:rPr>
+        <w:t>var</w:t>
+      </w:r>
+      <w:r>
+        <w:rPr>
+          <w:rFonts w:ascii="宋体" w:eastAsia="宋体" w:hAnsi="宋体" w:cs="宋体"/>
+          <w:color w:val="000000"/>
+          <w:kern w:val="0"/>
+          <w:sz w:val="24"/>
+          <w:szCs w:val="24"/>
+        </w:rPr>
+        <w:t xml:space="preserve">/run/redis.pid   </w:t>
+      </w:r>
+    </w:p>
+    <w:p>
+      <w:pPr>
+        <w:widowControl/>
+        <w:shd w:val="clear" w:color="auto" w:fill="F5F5F5"/>
+        <w:tabs>
+          <w:tab w:val="left" w:pos="916"/>
+          <w:tab w:val="left" w:pos="1832"/>
+          <w:tab w:val="left" w:pos="2748"/>
+          <w:tab w:val="left" w:pos="3664"/>
+          <w:tab w:val="left" w:pos="4580"/>
+          <w:tab w:val="left" w:pos="5496"/>
+          <w:tab w:val="left" w:pos="6412"/>
+          <w:tab w:val="left" w:pos="7328"/>
+          <w:tab w:val="left" w:pos="8244"/>
+          <w:tab w:val="left" w:pos="9160"/>
+          <w:tab w:val="left" w:pos="10076"/>
+          <w:tab w:val="left" w:pos="10992"/>
+          <w:tab w:val="left" w:pos="11908"/>
+          <w:tab w:val="left" w:pos="12824"/>
+          <w:tab w:val="left" w:pos="13740"/>
+          <w:tab w:val="left" w:pos="14656"/>
+        </w:tabs>
+        <w:jc w:val="left"/>
+        <w:rPr>
+          <w:rFonts w:ascii="宋体" w:eastAsia="宋体" w:hAnsi="宋体" w:cs="宋体"/>
+          <w:color w:val="000000"/>
+          <w:kern w:val="0"/>
+          <w:sz w:val="24"/>
+          <w:szCs w:val="24"/>
+        </w:rPr>
+      </w:pPr>
+      <w:r>
+        <w:rPr>
+          <w:rFonts w:ascii="宋体" w:eastAsia="宋体" w:hAnsi="宋体" w:cs="宋体"/>
+          <w:color w:val="000000"/>
+          <w:kern w:val="0"/>
+          <w:sz w:val="24"/>
+          <w:szCs w:val="24"/>
+        </w:rPr>
+        <w:t>CONF=</w:t>
+      </w:r>
+      <w:r>
+        <w:rPr>
+          <w:rFonts w:ascii="宋体" w:eastAsia="宋体" w:hAnsi="宋体" w:cs="宋体"/>
+          <w:color w:val="800000"/>
+          <w:kern w:val="0"/>
+          <w:sz w:val="24"/>
+          <w:szCs w:val="24"/>
+        </w:rPr>
+        <w:t>"</w:t>
+      </w:r>
+      <w:r>
+        <w:rPr>
+          <w:rFonts w:ascii="宋体" w:eastAsia="宋体" w:hAnsi="宋体" w:cs="宋体"/>
+          <w:color w:val="000000"/>
+          <w:kern w:val="0"/>
+          <w:sz w:val="24"/>
+          <w:szCs w:val="24"/>
+        </w:rPr>
+        <w:t>/</w:t>
+      </w:r>
+      <w:r>
+        <w:rPr>
+          <w:rFonts w:ascii="宋体" w:eastAsia="宋体" w:hAnsi="宋体" w:cs="宋体" w:hint="eastAsia"/>
+          <w:color w:val="000000"/>
+          <w:kern w:val="0"/>
+          <w:sz w:val="24"/>
+          <w:szCs w:val="24"/>
+        </w:rPr>
+        <w:t>data/redis-4.0.5</w:t>
+      </w:r>
+      <w:r>
+        <w:rPr>
+          <w:rFonts w:ascii="宋体" w:eastAsia="宋体" w:hAnsi="宋体" w:cs="宋体"/>
+          <w:color w:val="800000"/>
+          <w:kern w:val="0"/>
+          <w:sz w:val="24"/>
+          <w:szCs w:val="24"/>
+        </w:rPr>
+        <w:t>/redis.conf"</w:t>
+      </w:r>
+      <w:r>
+        <w:rPr>
+          <w:rFonts w:ascii="宋体" w:eastAsia="宋体" w:hAnsi="宋体" w:cs="宋体"/>
+          <w:color w:val="000000"/>
+          <w:kern w:val="0"/>
+          <w:sz w:val="24"/>
+          <w:szCs w:val="24"/>
+        </w:rPr>
+        <w:t xml:space="preserve">  </w:t>
+      </w:r>
+    </w:p>
+    <w:p>
+      <w:pPr>
+        <w:widowControl/>
+        <w:shd w:val="clear" w:color="auto" w:fill="F5F5F5"/>
+        <w:tabs>
+          <w:tab w:val="left" w:pos="916"/>
+          <w:tab w:val="left" w:pos="1832"/>
+          <w:tab w:val="left" w:pos="2748"/>
+          <w:tab w:val="left" w:pos="3664"/>
+          <w:tab w:val="left" w:pos="4580"/>
+          <w:tab w:val="left" w:pos="5496"/>
+          <w:tab w:val="left" w:pos="6412"/>
+          <w:tab w:val="left" w:pos="7328"/>
+          <w:tab w:val="left" w:pos="8244"/>
+          <w:tab w:val="left" w:pos="9160"/>
+          <w:tab w:val="left" w:pos="10076"/>
+          <w:tab w:val="left" w:pos="10992"/>
+          <w:tab w:val="left" w:pos="11908"/>
+          <w:tab w:val="left" w:pos="12824"/>
+          <w:tab w:val="left" w:pos="13740"/>
+          <w:tab w:val="left" w:pos="14656"/>
+        </w:tabs>
+        <w:jc w:val="left"/>
+        <w:rPr>
+          <w:rFonts w:ascii="宋体" w:eastAsia="宋体" w:hAnsi="宋体" w:cs="宋体"/>
+          <w:color w:val="000000"/>
+          <w:kern w:val="0"/>
+          <w:sz w:val="24"/>
+          <w:szCs w:val="24"/>
+        </w:rPr>
+      </w:pPr>
+      <w:r>
+        <w:rPr>
+          <w:rFonts w:ascii="宋体" w:eastAsia="宋体" w:hAnsi="宋体" w:cs="宋体"/>
+          <w:color w:val="000000"/>
+          <w:kern w:val="0"/>
+          <w:sz w:val="24"/>
+          <w:szCs w:val="24"/>
+        </w:rPr>
+        <w:t>AUTH=</w:t>
+      </w:r>
+      <w:r>
+        <w:rPr>
+          <w:rFonts w:ascii="宋体" w:eastAsia="宋体" w:hAnsi="宋体" w:cs="宋体"/>
+          <w:color w:val="800000"/>
+          <w:kern w:val="0"/>
+          <w:sz w:val="24"/>
+          <w:szCs w:val="24"/>
+        </w:rPr>
+        <w:t>"</w:t>
+      </w:r>
+      <w:r>
+        <w:rPr>
+          <w:rFonts w:ascii="宋体" w:eastAsia="宋体" w:hAnsi="宋体" w:cs="宋体" w:hint="eastAsia"/>
+          <w:color w:val="800000"/>
+          <w:kern w:val="0"/>
+          <w:sz w:val="24"/>
+          <w:szCs w:val="24"/>
+        </w:rPr>
+        <w:t>bossko</w:t>
+      </w:r>
+      <w:r>
+        <w:rPr>
+          <w:rFonts w:ascii="宋体" w:eastAsia="宋体" w:hAnsi="宋体" w:cs="宋体"/>
+          <w:color w:val="800000"/>
+          <w:kern w:val="0"/>
+          <w:sz w:val="24"/>
+          <w:szCs w:val="24"/>
+        </w:rPr>
+        <w:t>"</w:t>
+      </w:r>
+      <w:r>
+        <w:rPr>
+          <w:rFonts w:ascii="宋体" w:eastAsia="宋体" w:hAnsi="宋体" w:cs="宋体"/>
+          <w:color w:val="000000"/>
+          <w:kern w:val="0"/>
+          <w:sz w:val="24"/>
+          <w:szCs w:val="24"/>
+        </w:rPr>
+        <w:t xml:space="preserve">  </w:t>
+      </w:r>
+    </w:p>
+    <w:p>
+      <w:pPr>
+        <w:widowControl/>
+        <w:shd w:val="clear" w:color="auto" w:fill="F5F5F5"/>
+        <w:tabs>
+          <w:tab w:val="left" w:pos="916"/>
+          <w:tab w:val="left" w:pos="1832"/>
+          <w:tab w:val="left" w:pos="2748"/>
+          <w:tab w:val="left" w:pos="3664"/>
+          <w:tab w:val="left" w:pos="4580"/>
+          <w:tab w:val="left" w:pos="5496"/>
+          <w:tab w:val="left" w:pos="6412"/>
+          <w:tab w:val="left" w:pos="7328"/>
+          <w:tab w:val="left" w:pos="8244"/>
+          <w:tab w:val="left" w:pos="9160"/>
+          <w:tab w:val="left" w:pos="10076"/>
+          <w:tab w:val="left" w:pos="10992"/>
+          <w:tab w:val="left" w:pos="11908"/>
+          <w:tab w:val="left" w:pos="12824"/>
+          <w:tab w:val="left" w:pos="13740"/>
+          <w:tab w:val="left" w:pos="14656"/>
+        </w:tabs>
+        <w:jc w:val="left"/>
+        <w:rPr>
+          <w:rFonts w:ascii="宋体" w:eastAsia="宋体" w:hAnsi="宋体" w:cs="宋体"/>
+          <w:color w:val="000000"/>
+          <w:kern w:val="0"/>
+          <w:sz w:val="24"/>
+          <w:szCs w:val="24"/>
+        </w:rPr>
+      </w:pPr>
+    </w:p>
+    <w:p>
+      <w:pPr>
+        <w:widowControl/>
+        <w:shd w:val="clear" w:color="auto" w:fill="F5F5F5"/>
+        <w:tabs>
+          <w:tab w:val="left" w:pos="916"/>
+          <w:tab w:val="left" w:pos="1832"/>
+          <w:tab w:val="left" w:pos="2748"/>
+          <w:tab w:val="left" w:pos="3664"/>
+          <w:tab w:val="left" w:pos="4580"/>
+          <w:tab w:val="left" w:pos="5496"/>
+          <w:tab w:val="left" w:pos="6412"/>
+          <w:tab w:val="left" w:pos="7328"/>
+          <w:tab w:val="left" w:pos="8244"/>
+          <w:tab w:val="left" w:pos="9160"/>
+          <w:tab w:val="left" w:pos="10076"/>
+          <w:tab w:val="left" w:pos="10992"/>
+          <w:tab w:val="left" w:pos="11908"/>
+          <w:tab w:val="left" w:pos="12824"/>
+          <w:tab w:val="left" w:pos="13740"/>
+          <w:tab w:val="left" w:pos="14656"/>
+        </w:tabs>
+        <w:jc w:val="left"/>
+        <w:rPr>
+          <w:rFonts w:ascii="宋体" w:eastAsia="宋体" w:hAnsi="宋体" w:cs="宋体"/>
+          <w:color w:val="000000"/>
+          <w:kern w:val="0"/>
+          <w:sz w:val="24"/>
+          <w:szCs w:val="24"/>
+        </w:rPr>
+      </w:pPr>
+      <w:r>
+        <w:rPr>
+          <w:rFonts w:ascii="宋体" w:eastAsia="宋体" w:hAnsi="宋体" w:cs="宋体"/>
+          <w:color w:val="0000FF"/>
+          <w:kern w:val="0"/>
+          <w:sz w:val="24"/>
+          <w:szCs w:val="24"/>
+        </w:rPr>
+        <w:t>case</w:t>
+      </w:r>
+      <w:r>
+        <w:rPr>
+          <w:rFonts w:ascii="宋体" w:eastAsia="宋体" w:hAnsi="宋体" w:cs="宋体"/>
+          <w:color w:val="000000"/>
+          <w:kern w:val="0"/>
+          <w:sz w:val="24"/>
+          <w:szCs w:val="24"/>
+        </w:rPr>
+        <w:t xml:space="preserve"> </w:t>
+      </w:r>
+      <w:r>
+        <w:rPr>
+          <w:rFonts w:ascii="宋体" w:eastAsia="宋体" w:hAnsi="宋体" w:cs="宋体"/>
+          <w:color w:val="800000"/>
+          <w:kern w:val="0"/>
+          <w:sz w:val="24"/>
+          <w:szCs w:val="24"/>
+        </w:rPr>
+        <w:t>"$1"</w:t>
+      </w:r>
+      <w:r>
+        <w:rPr>
+          <w:rFonts w:ascii="宋体" w:eastAsia="宋体" w:hAnsi="宋体" w:cs="宋体"/>
+          <w:color w:val="000000"/>
+          <w:kern w:val="0"/>
+          <w:sz w:val="24"/>
+          <w:szCs w:val="24"/>
+        </w:rPr>
+        <w:t xml:space="preserve"> </w:t>
+      </w:r>
+      <w:r>
+        <w:rPr>
+          <w:rFonts w:ascii="宋体" w:eastAsia="宋体" w:hAnsi="宋体" w:cs="宋体"/>
+          <w:color w:val="0000FF"/>
+          <w:kern w:val="0"/>
+          <w:sz w:val="24"/>
+          <w:szCs w:val="24"/>
+        </w:rPr>
+        <w:t>in</w:t>
+      </w:r>
+      <w:r>
+        <w:rPr>
+          <w:rFonts w:ascii="宋体" w:eastAsia="宋体" w:hAnsi="宋体" w:cs="宋体"/>
+          <w:color w:val="000000"/>
+          <w:kern w:val="0"/>
+          <w:sz w:val="24"/>
+          <w:szCs w:val="24"/>
+        </w:rPr>
+        <w:t xml:space="preserve">   </w:t>
+      </w:r>
+    </w:p>
+    <w:p>
+      <w:pPr>
+        <w:widowControl/>
+        <w:shd w:val="clear" w:color="auto" w:fill="F5F5F5"/>
+        <w:tabs>
+          <w:tab w:val="left" w:pos="916"/>
+          <w:tab w:val="left" w:pos="1832"/>
+          <w:tab w:val="left" w:pos="2748"/>
+          <w:tab w:val="left" w:pos="3664"/>
+          <w:tab w:val="left" w:pos="4580"/>
+          <w:tab w:val="left" w:pos="5496"/>
+          <w:tab w:val="left" w:pos="6412"/>
+          <w:tab w:val="left" w:pos="7328"/>
+          <w:tab w:val="left" w:pos="8244"/>
+          <w:tab w:val="left" w:pos="9160"/>
+          <w:tab w:val="left" w:pos="10076"/>
+          <w:tab w:val="left" w:pos="10992"/>
+          <w:tab w:val="left" w:pos="11908"/>
+          <w:tab w:val="left" w:pos="12824"/>
+          <w:tab w:val="left" w:pos="13740"/>
+          <w:tab w:val="left" w:pos="14656"/>
+        </w:tabs>
+        <w:jc w:val="left"/>
+        <w:rPr>
+          <w:rFonts w:ascii="宋体" w:eastAsia="宋体" w:hAnsi="宋体" w:cs="宋体"/>
+          <w:color w:val="000000"/>
+          <w:kern w:val="0"/>
+          <w:sz w:val="24"/>
+          <w:szCs w:val="24"/>
+        </w:rPr>
+      </w:pPr>
+      <w:r>
+        <w:rPr>
+          <w:rFonts w:ascii="宋体" w:eastAsia="宋体" w:hAnsi="宋体" w:cs="宋体"/>
+          <w:color w:val="000000"/>
+          <w:kern w:val="0"/>
+          <w:sz w:val="24"/>
+          <w:szCs w:val="24"/>
+        </w:rPr>
+        <w:t xml:space="preserve">        start)   </w:t>
+      </w:r>
+    </w:p>
+    <w:p>
+      <w:pPr>
+        <w:widowControl/>
+        <w:shd w:val="clear" w:color="auto" w:fill="F5F5F5"/>
+        <w:tabs>
+          <w:tab w:val="left" w:pos="916"/>
+          <w:tab w:val="left" w:pos="1832"/>
+          <w:tab w:val="left" w:pos="2748"/>
+          <w:tab w:val="left" w:pos="3664"/>
+          <w:tab w:val="left" w:pos="4580"/>
+          <w:tab w:val="left" w:pos="5496"/>
+          <w:tab w:val="left" w:pos="6412"/>
+          <w:tab w:val="left" w:pos="7328"/>
+          <w:tab w:val="left" w:pos="8244"/>
+          <w:tab w:val="left" w:pos="9160"/>
+          <w:tab w:val="left" w:pos="10076"/>
+          <w:tab w:val="left" w:pos="10992"/>
+          <w:tab w:val="left" w:pos="11908"/>
+          <w:tab w:val="left" w:pos="12824"/>
+          <w:tab w:val="left" w:pos="13740"/>
+          <w:tab w:val="left" w:pos="14656"/>
+        </w:tabs>
+        <w:jc w:val="left"/>
+        <w:rPr>
+          <w:rFonts w:ascii="宋体" w:eastAsia="宋体" w:hAnsi="宋体" w:cs="宋体"/>
+          <w:color w:val="000000"/>
+          <w:kern w:val="0"/>
+          <w:sz w:val="24"/>
+          <w:szCs w:val="24"/>
+        </w:rPr>
+      </w:pPr>
+      <w:r>
+        <w:rPr>
+          <w:rFonts w:ascii="宋体" w:eastAsia="宋体" w:hAnsi="宋体" w:cs="宋体"/>
+          <w:color w:val="000000"/>
+          <w:kern w:val="0"/>
+          <w:sz w:val="24"/>
+          <w:szCs w:val="24"/>
+        </w:rPr>
+        <w:t xml:space="preserve">                </w:t>
+      </w:r>
+      <w:r>
+        <w:rPr>
+          <w:rFonts w:ascii="宋体" w:eastAsia="宋体" w:hAnsi="宋体" w:cs="宋体"/>
+          <w:color w:val="0000FF"/>
+          <w:kern w:val="0"/>
+          <w:sz w:val="24"/>
+          <w:szCs w:val="24"/>
+        </w:rPr>
+        <w:t>if</w:t>
+      </w:r>
+      <w:r>
+        <w:rPr>
+          <w:rFonts w:ascii="宋体" w:eastAsia="宋体" w:hAnsi="宋体" w:cs="宋体"/>
+          <w:color w:val="000000"/>
+          <w:kern w:val="0"/>
+          <w:sz w:val="24"/>
+          <w:szCs w:val="24"/>
+        </w:rPr>
+        <w:t xml:space="preserve"> [ -f $PIDFILE ]   </w:t>
+      </w:r>
+    </w:p>
+    <w:p>
+      <w:pPr>
+        <w:widowControl/>
+        <w:shd w:val="clear" w:color="auto" w:fill="F5F5F5"/>
+        <w:tabs>
+          <w:tab w:val="left" w:pos="916"/>
+          <w:tab w:val="left" w:pos="1832"/>
+          <w:tab w:val="left" w:pos="2748"/>
+          <w:tab w:val="left" w:pos="3664"/>
+          <w:tab w:val="left" w:pos="4580"/>
+          <w:tab w:val="left" w:pos="5496"/>
+          <w:tab w:val="left" w:pos="6412"/>
+          <w:tab w:val="left" w:pos="7328"/>
+          <w:tab w:val="left" w:pos="8244"/>
+          <w:tab w:val="left" w:pos="9160"/>
+          <w:tab w:val="left" w:pos="10076"/>
+          <w:tab w:val="left" w:pos="10992"/>
+          <w:tab w:val="left" w:pos="11908"/>
+          <w:tab w:val="left" w:pos="12824"/>
+          <w:tab w:val="left" w:pos="13740"/>
+          <w:tab w:val="left" w:pos="14656"/>
+        </w:tabs>
+        <w:jc w:val="left"/>
+        <w:rPr>
+          <w:rFonts w:ascii="宋体" w:eastAsia="宋体" w:hAnsi="宋体" w:cs="宋体"/>
+          <w:color w:val="000000"/>
+          <w:kern w:val="0"/>
+          <w:sz w:val="24"/>
+          <w:szCs w:val="24"/>
+        </w:rPr>
+      </w:pPr>
+      <w:r>
+        <w:rPr>
+          <w:rFonts w:ascii="宋体" w:eastAsia="宋体" w:hAnsi="宋体" w:cs="宋体"/>
+          <w:color w:val="000000"/>
+          <w:kern w:val="0"/>
+          <w:sz w:val="24"/>
+          <w:szCs w:val="24"/>
+        </w:rPr>
+        <w:t xml:space="preserve">                then   </w:t>
+      </w:r>
+    </w:p>
+    <w:p>
+      <w:pPr>
+        <w:widowControl/>
+        <w:shd w:val="clear" w:color="auto" w:fill="F5F5F5"/>
+        <w:tabs>
+          <w:tab w:val="left" w:pos="916"/>
+          <w:tab w:val="left" w:pos="1832"/>
+          <w:tab w:val="left" w:pos="2748"/>
+          <w:tab w:val="left" w:pos="3664"/>
+          <w:tab w:val="left" w:pos="4580"/>
+          <w:tab w:val="left" w:pos="5496"/>
+          <w:tab w:val="left" w:pos="6412"/>
+          <w:tab w:val="left" w:pos="7328"/>
+          <w:tab w:val="left" w:pos="8244"/>
+          <w:tab w:val="left" w:pos="9160"/>
+          <w:tab w:val="left" w:pos="10076"/>
+          <w:tab w:val="left" w:pos="10992"/>
+          <w:tab w:val="left" w:pos="11908"/>
+          <w:tab w:val="left" w:pos="12824"/>
+          <w:tab w:val="left" w:pos="13740"/>
+          <w:tab w:val="left" w:pos="14656"/>
+        </w:tabs>
+        <w:jc w:val="left"/>
+        <w:rPr>
+          <w:rFonts w:ascii="宋体" w:eastAsia="宋体" w:hAnsi="宋体" w:cs="宋体"/>
+          <w:color w:val="000000"/>
+          <w:kern w:val="0"/>
+          <w:sz w:val="24"/>
+          <w:szCs w:val="24"/>
+        </w:rPr>
+      </w:pPr>
+      <w:r>
+        <w:rPr>
+          <w:rFonts w:ascii="宋体" w:eastAsia="宋体" w:hAnsi="宋体" w:cs="宋体"/>
+          <w:color w:val="000000"/>
+          <w:kern w:val="0"/>
+          <w:sz w:val="24"/>
+          <w:szCs w:val="24"/>
+        </w:rPr>
+        <w:t xml:space="preserve">                        echo </w:t>
+      </w:r>
+      <w:r>
+        <w:rPr>
+          <w:rFonts w:ascii="宋体" w:eastAsia="宋体" w:hAnsi="宋体" w:cs="宋体"/>
+          <w:color w:val="800000"/>
+          <w:kern w:val="0"/>
+          <w:sz w:val="24"/>
+          <w:szCs w:val="24"/>
+        </w:rPr>
+        <w:t>"$PIDFILE exists, process is already running or crashed."</w:t>
+      </w:r>
+      <w:r>
+        <w:rPr>
+          <w:rFonts w:ascii="宋体" w:eastAsia="宋体" w:hAnsi="宋体" w:cs="宋体"/>
+          <w:color w:val="000000"/>
+          <w:kern w:val="0"/>
+          <w:sz w:val="24"/>
+          <w:szCs w:val="24"/>
+        </w:rPr>
+        <w:t xml:space="preserve">  </w:t>
+      </w:r>
+    </w:p>
+    <w:p>
+      <w:pPr>
+        <w:widowControl/>
+        <w:shd w:val="clear" w:color="auto" w:fill="F5F5F5"/>
+        <w:tabs>
+          <w:tab w:val="left" w:pos="916"/>
+          <w:tab w:val="left" w:pos="1832"/>
+          <w:tab w:val="left" w:pos="2748"/>
+          <w:tab w:val="left" w:pos="3664"/>
+          <w:tab w:val="left" w:pos="4580"/>
+          <w:tab w:val="left" w:pos="5496"/>
+          <w:tab w:val="left" w:pos="6412"/>
+          <w:tab w:val="left" w:pos="7328"/>
+          <w:tab w:val="left" w:pos="8244"/>
+          <w:tab w:val="left" w:pos="9160"/>
+          <w:tab w:val="left" w:pos="10076"/>
+          <w:tab w:val="left" w:pos="10992"/>
+          <w:tab w:val="left" w:pos="11908"/>
+          <w:tab w:val="left" w:pos="12824"/>
+          <w:tab w:val="left" w:pos="13740"/>
+          <w:tab w:val="left" w:pos="14656"/>
+        </w:tabs>
+        <w:jc w:val="left"/>
+        <w:rPr>
+          <w:rFonts w:ascii="宋体" w:eastAsia="宋体" w:hAnsi="宋体" w:cs="宋体"/>
+          <w:color w:val="000000"/>
+          <w:kern w:val="0"/>
+          <w:sz w:val="24"/>
+          <w:szCs w:val="24"/>
+        </w:rPr>
+      </w:pPr>
+      <w:r>
+        <w:rPr>
+          <w:rFonts w:ascii="宋体" w:eastAsia="宋体" w:hAnsi="宋体" w:cs="宋体"/>
+          <w:color w:val="000000"/>
+          <w:kern w:val="0"/>
+          <w:sz w:val="24"/>
+          <w:szCs w:val="24"/>
+        </w:rPr>
+        <w:t xml:space="preserve">                </w:t>
+      </w:r>
+      <w:r>
+        <w:rPr>
+          <w:rFonts w:ascii="宋体" w:eastAsia="宋体" w:hAnsi="宋体" w:cs="宋体"/>
+          <w:color w:val="0000FF"/>
+          <w:kern w:val="0"/>
+          <w:sz w:val="24"/>
+          <w:szCs w:val="24"/>
+        </w:rPr>
+        <w:t>else</w:t>
+      </w:r>
+      <w:r>
+        <w:rPr>
+          <w:rFonts w:ascii="宋体" w:eastAsia="宋体" w:hAnsi="宋体" w:cs="宋体"/>
+          <w:color w:val="000000"/>
+          <w:kern w:val="0"/>
+          <w:sz w:val="24"/>
+          <w:szCs w:val="24"/>
+        </w:rPr>
+        <w:t xml:space="preserve">  </w:t>
+      </w:r>
+    </w:p>
+    <w:p>
+      <w:pPr>
+        <w:widowControl/>
+        <w:shd w:val="clear" w:color="auto" w:fill="F5F5F5"/>
+        <w:tabs>
+          <w:tab w:val="left" w:pos="916"/>
+          <w:tab w:val="left" w:pos="1832"/>
+          <w:tab w:val="left" w:pos="2748"/>
+          <w:tab w:val="left" w:pos="3664"/>
+          <w:tab w:val="left" w:pos="4580"/>
+          <w:tab w:val="left" w:pos="5496"/>
+          <w:tab w:val="left" w:pos="6412"/>
+          <w:tab w:val="left" w:pos="7328"/>
+          <w:tab w:val="left" w:pos="8244"/>
+          <w:tab w:val="left" w:pos="9160"/>
+          <w:tab w:val="left" w:pos="10076"/>
+          <w:tab w:val="left" w:pos="10992"/>
+          <w:tab w:val="left" w:pos="11908"/>
+          <w:tab w:val="left" w:pos="12824"/>
+          <w:tab w:val="left" w:pos="13740"/>
+          <w:tab w:val="left" w:pos="14656"/>
+        </w:tabs>
+        <w:jc w:val="left"/>
+        <w:rPr>
+          <w:rFonts w:ascii="宋体" w:eastAsia="宋体" w:hAnsi="宋体" w:cs="宋体"/>
+          <w:color w:val="000000"/>
+          <w:kern w:val="0"/>
+          <w:sz w:val="24"/>
+          <w:szCs w:val="24"/>
+        </w:rPr>
+      </w:pPr>
+      <w:r>
+        <w:rPr>
+          <w:rFonts w:ascii="宋体" w:eastAsia="宋体" w:hAnsi="宋体" w:cs="宋体"/>
+          <w:color w:val="000000"/>
+          <w:kern w:val="0"/>
+          <w:sz w:val="24"/>
+          <w:szCs w:val="24"/>
+        </w:rPr>
+        <w:t xml:space="preserve">                        echo </w:t>
+      </w:r>
+      <w:r>
+        <w:rPr>
+          <w:rFonts w:ascii="宋体" w:eastAsia="宋体" w:hAnsi="宋体" w:cs="宋体"/>
+          <w:color w:val="800000"/>
+          <w:kern w:val="0"/>
+          <w:sz w:val="24"/>
+          <w:szCs w:val="24"/>
+        </w:rPr>
+        <w:t>"Starting Redis server..."</w:t>
+      </w:r>
+      <w:r>
+        <w:rPr>
+          <w:rFonts w:ascii="宋体" w:eastAsia="宋体" w:hAnsi="宋体" w:cs="宋体"/>
+          <w:color w:val="000000"/>
+          <w:kern w:val="0"/>
+          <w:sz w:val="24"/>
+          <w:szCs w:val="24"/>
+        </w:rPr>
+        <w:t xml:space="preserve">  </w:t>
+      </w:r>
+    </w:p>
+    <w:p>
+      <w:pPr>
+        <w:widowControl/>
+        <w:shd w:val="clear" w:color="auto" w:fill="F5F5F5"/>
+        <w:tabs>
+          <w:tab w:val="left" w:pos="916"/>
+          <w:tab w:val="left" w:pos="1832"/>
+          <w:tab w:val="left" w:pos="2748"/>
+          <w:tab w:val="left" w:pos="3664"/>
+          <w:tab w:val="left" w:pos="4580"/>
+          <w:tab w:val="left" w:pos="5496"/>
+          <w:tab w:val="left" w:pos="6412"/>
+          <w:tab w:val="left" w:pos="7328"/>
+          <w:tab w:val="left" w:pos="8244"/>
+          <w:tab w:val="left" w:pos="9160"/>
+          <w:tab w:val="left" w:pos="10076"/>
+          <w:tab w:val="left" w:pos="10992"/>
+          <w:tab w:val="left" w:pos="11908"/>
+          <w:tab w:val="left" w:pos="12824"/>
+          <w:tab w:val="left" w:pos="13740"/>
+          <w:tab w:val="left" w:pos="14656"/>
+        </w:tabs>
+        <w:jc w:val="left"/>
+        <w:rPr>
+          <w:rFonts w:ascii="宋体" w:eastAsia="宋体" w:hAnsi="宋体" w:cs="宋体"/>
+          <w:color w:val="000000"/>
+          <w:kern w:val="0"/>
+          <w:sz w:val="24"/>
+          <w:szCs w:val="24"/>
+        </w:rPr>
+      </w:pPr>
+      <w:r>
+        <w:rPr>
+          <w:rFonts w:ascii="宋体" w:eastAsia="宋体" w:hAnsi="宋体" w:cs="宋体"/>
+          <w:color w:val="000000"/>
+          <w:kern w:val="0"/>
+          <w:sz w:val="24"/>
+          <w:szCs w:val="24"/>
+        </w:rPr>
+        <w:t xml:space="preserve">                        $EXEC $CONF   </w:t>
+      </w:r>
+    </w:p>
+    <w:p>
+      <w:pPr>
+        <w:widowControl/>
+        <w:shd w:val="clear" w:color="auto" w:fill="F5F5F5"/>
+        <w:tabs>
+          <w:tab w:val="left" w:pos="916"/>
+          <w:tab w:val="left" w:pos="1832"/>
+          <w:tab w:val="left" w:pos="2748"/>
+          <w:tab w:val="left" w:pos="3664"/>
+          <w:tab w:val="left" w:pos="4580"/>
+          <w:tab w:val="left" w:pos="5496"/>
+          <w:tab w:val="left" w:pos="6412"/>
+          <w:tab w:val="left" w:pos="7328"/>
+          <w:tab w:val="left" w:pos="8244"/>
+          <w:tab w:val="left" w:pos="9160"/>
+          <w:tab w:val="left" w:pos="10076"/>
+          <w:tab w:val="left" w:pos="10992"/>
+          <w:tab w:val="left" w:pos="11908"/>
+          <w:tab w:val="left" w:pos="12824"/>
+          <w:tab w:val="left" w:pos="13740"/>
+          <w:tab w:val="left" w:pos="14656"/>
+        </w:tabs>
+        <w:jc w:val="left"/>
+        <w:rPr>
+          <w:rFonts w:ascii="宋体" w:eastAsia="宋体" w:hAnsi="宋体" w:cs="宋体"/>
+          <w:color w:val="000000"/>
+          <w:kern w:val="0"/>
+          <w:sz w:val="24"/>
+          <w:szCs w:val="24"/>
+        </w:rPr>
+      </w:pPr>
+      <w:r>
+        <w:rPr>
+          <w:rFonts w:ascii="宋体" w:eastAsia="宋体" w:hAnsi="宋体" w:cs="宋体"/>
+          <w:color w:val="000000"/>
+          <w:kern w:val="0"/>
+          <w:sz w:val="24"/>
+          <w:szCs w:val="24"/>
+        </w:rPr>
+        <w:t xml:space="preserve">                fi   </w:t>
+      </w:r>
+    </w:p>
+    <w:p>
+      <w:pPr>
+        <w:widowControl/>
+        <w:shd w:val="clear" w:color="auto" w:fill="F5F5F5"/>
+        <w:tabs>
+          <w:tab w:val="left" w:pos="916"/>
+          <w:tab w:val="left" w:pos="1832"/>
+          <w:tab w:val="left" w:pos="2748"/>
+          <w:tab w:val="left" w:pos="3664"/>
+          <w:tab w:val="left" w:pos="4580"/>
+          <w:tab w:val="left" w:pos="5496"/>
+          <w:tab w:val="left" w:pos="6412"/>
+          <w:tab w:val="left" w:pos="7328"/>
+          <w:tab w:val="left" w:pos="8244"/>
+          <w:tab w:val="left" w:pos="9160"/>
+          <w:tab w:val="left" w:pos="10076"/>
+          <w:tab w:val="left" w:pos="10992"/>
+          <w:tab w:val="left" w:pos="11908"/>
+          <w:tab w:val="left" w:pos="12824"/>
+          <w:tab w:val="left" w:pos="13740"/>
+          <w:tab w:val="left" w:pos="14656"/>
+        </w:tabs>
+        <w:jc w:val="left"/>
+        <w:rPr>
+          <w:rFonts w:ascii="宋体" w:eastAsia="宋体" w:hAnsi="宋体" w:cs="宋体"/>
+          <w:color w:val="000000"/>
+          <w:kern w:val="0"/>
+          <w:sz w:val="24"/>
+          <w:szCs w:val="24"/>
+        </w:rPr>
+      </w:pPr>
+      <w:r>
+        <w:rPr>
+          <w:rFonts w:ascii="宋体" w:eastAsia="宋体" w:hAnsi="宋体" w:cs="宋体"/>
+          <w:color w:val="000000"/>
+          <w:kern w:val="0"/>
+          <w:sz w:val="24"/>
+          <w:szCs w:val="24"/>
+        </w:rPr>
+        <w:t xml:space="preserve">                </w:t>
+      </w:r>
+      <w:r>
+        <w:rPr>
+          <w:rFonts w:ascii="宋体" w:eastAsia="宋体" w:hAnsi="宋体" w:cs="宋体"/>
+          <w:color w:val="0000FF"/>
+          <w:kern w:val="0"/>
+          <w:sz w:val="24"/>
+          <w:szCs w:val="24"/>
+        </w:rPr>
+        <w:t>if</w:t>
+      </w:r>
+      <w:r>
+        <w:rPr>
+          <w:rFonts w:ascii="宋体" w:eastAsia="宋体" w:hAnsi="宋体" w:cs="宋体"/>
+          <w:color w:val="000000"/>
+          <w:kern w:val="0"/>
+          <w:sz w:val="24"/>
+          <w:szCs w:val="24"/>
+        </w:rPr>
+        <w:t xml:space="preserve"> [ </w:t>
+      </w:r>
+      <w:r>
+        <w:rPr>
+          <w:rFonts w:ascii="宋体" w:eastAsia="宋体" w:hAnsi="宋体" w:cs="宋体"/>
+          <w:color w:val="800000"/>
+          <w:kern w:val="0"/>
+          <w:sz w:val="24"/>
+          <w:szCs w:val="24"/>
+        </w:rPr>
+        <w:t>"$?"</w:t>
+      </w:r>
+      <w:r>
+        <w:rPr>
+          <w:rFonts w:ascii="宋体" w:eastAsia="宋体" w:hAnsi="宋体" w:cs="宋体"/>
+          <w:color w:val="000000"/>
+          <w:kern w:val="0"/>
+          <w:sz w:val="24"/>
+          <w:szCs w:val="24"/>
+        </w:rPr>
+        <w:t>=</w:t>
+      </w:r>
+      <w:r>
+        <w:rPr>
+          <w:rFonts w:ascii="宋体" w:eastAsia="宋体" w:hAnsi="宋体" w:cs="宋体"/>
+          <w:color w:val="800000"/>
+          <w:kern w:val="0"/>
+          <w:sz w:val="24"/>
+          <w:szCs w:val="24"/>
+        </w:rPr>
+        <w:t>"0"</w:t>
+      </w:r>
+      <w:r>
+        <w:rPr>
+          <w:rFonts w:ascii="宋体" w:eastAsia="宋体" w:hAnsi="宋体" w:cs="宋体"/>
+          <w:color w:val="000000"/>
+          <w:kern w:val="0"/>
+          <w:sz w:val="24"/>
+          <w:szCs w:val="24"/>
+        </w:rPr>
+        <w:t xml:space="preserve"> ]   </w:t>
+      </w:r>
+    </w:p>
+    <w:p>
+      <w:pPr>
+        <w:widowControl/>
+        <w:shd w:val="clear" w:color="auto" w:fill="F5F5F5"/>
+        <w:tabs>
+          <w:tab w:val="left" w:pos="916"/>
+          <w:tab w:val="left" w:pos="1832"/>
+          <w:tab w:val="left" w:pos="2748"/>
+          <w:tab w:val="left" w:pos="3664"/>
+          <w:tab w:val="left" w:pos="4580"/>
+          <w:tab w:val="left" w:pos="5496"/>
+          <w:tab w:val="left" w:pos="6412"/>
+          <w:tab w:val="left" w:pos="7328"/>
+          <w:tab w:val="left" w:pos="8244"/>
+          <w:tab w:val="left" w:pos="9160"/>
+          <w:tab w:val="left" w:pos="10076"/>
+          <w:tab w:val="left" w:pos="10992"/>
+          <w:tab w:val="left" w:pos="11908"/>
+          <w:tab w:val="left" w:pos="12824"/>
+          <w:tab w:val="left" w:pos="13740"/>
+          <w:tab w:val="left" w:pos="14656"/>
+        </w:tabs>
+        <w:jc w:val="left"/>
+        <w:rPr>
+          <w:rFonts w:ascii="宋体" w:eastAsia="宋体" w:hAnsi="宋体" w:cs="宋体"/>
+          <w:color w:val="000000"/>
+          <w:kern w:val="0"/>
+          <w:sz w:val="24"/>
+          <w:szCs w:val="24"/>
+        </w:rPr>
+      </w:pPr>
+      <w:r>
+        <w:rPr>
+          <w:rFonts w:ascii="宋体" w:eastAsia="宋体" w:hAnsi="宋体" w:cs="宋体"/>
+          <w:color w:val="000000"/>
+          <w:kern w:val="0"/>
+          <w:sz w:val="24"/>
+          <w:szCs w:val="24"/>
+        </w:rPr>
+        <w:t xml:space="preserve">                then   </w:t>
+      </w:r>
+    </w:p>
+    <w:p>
+      <w:pPr>
+        <w:widowControl/>
+        <w:shd w:val="clear" w:color="auto" w:fill="F5F5F5"/>
+        <w:tabs>
+          <w:tab w:val="left" w:pos="916"/>
+          <w:tab w:val="left" w:pos="1832"/>
+          <w:tab w:val="left" w:pos="2748"/>
+          <w:tab w:val="left" w:pos="3664"/>
+          <w:tab w:val="left" w:pos="4580"/>
+          <w:tab w:val="left" w:pos="5496"/>
+          <w:tab w:val="left" w:pos="6412"/>
+          <w:tab w:val="left" w:pos="7328"/>
+          <w:tab w:val="left" w:pos="8244"/>
+          <w:tab w:val="left" w:pos="9160"/>
+          <w:tab w:val="left" w:pos="10076"/>
+          <w:tab w:val="left" w:pos="10992"/>
+          <w:tab w:val="left" w:pos="11908"/>
+          <w:tab w:val="left" w:pos="12824"/>
+          <w:tab w:val="left" w:pos="13740"/>
+          <w:tab w:val="left" w:pos="14656"/>
+        </w:tabs>
+        <w:jc w:val="left"/>
+        <w:rPr>
+          <w:rFonts w:ascii="宋体" w:eastAsia="宋体" w:hAnsi="宋体" w:cs="宋体"/>
+          <w:color w:val="000000"/>
+          <w:kern w:val="0"/>
+          <w:sz w:val="24"/>
+          <w:szCs w:val="24"/>
+        </w:rPr>
+      </w:pPr>
+      <w:r>
+        <w:rPr>
+          <w:rFonts w:ascii="宋体" w:eastAsia="宋体" w:hAnsi="宋体" w:cs="宋体"/>
+          <w:color w:val="000000"/>
+          <w:kern w:val="0"/>
+          <w:sz w:val="24"/>
+          <w:szCs w:val="24"/>
+        </w:rPr>
+        <w:t xml:space="preserve">                        echo </w:t>
+      </w:r>
+      <w:r>
+        <w:rPr>
+          <w:rFonts w:ascii="宋体" w:eastAsia="宋体" w:hAnsi="宋体" w:cs="宋体"/>
+          <w:color w:val="800000"/>
+          <w:kern w:val="0"/>
+          <w:sz w:val="24"/>
+          <w:szCs w:val="24"/>
+        </w:rPr>
+        <w:t>"Redis is running..."</w:t>
+      </w:r>
+      <w:r>
+        <w:rPr>
+          <w:rFonts w:ascii="宋体" w:eastAsia="宋体" w:hAnsi="宋体" w:cs="宋体"/>
+          <w:color w:val="000000"/>
+          <w:kern w:val="0"/>
+          <w:sz w:val="24"/>
+          <w:szCs w:val="24"/>
+        </w:rPr>
+        <w:t xml:space="preserve">  </w:t>
+      </w:r>
+    </w:p>
+    <w:p>
+      <w:pPr>
+        <w:widowControl/>
+        <w:shd w:val="clear" w:color="auto" w:fill="F5F5F5"/>
+        <w:tabs>
+          <w:tab w:val="left" w:pos="916"/>
+          <w:tab w:val="left" w:pos="1832"/>
+          <w:tab w:val="left" w:pos="2748"/>
+          <w:tab w:val="left" w:pos="3664"/>
+          <w:tab w:val="left" w:pos="4580"/>
+          <w:tab w:val="left" w:pos="5496"/>
+          <w:tab w:val="left" w:pos="6412"/>
+          <w:tab w:val="left" w:pos="7328"/>
+          <w:tab w:val="left" w:pos="8244"/>
+          <w:tab w:val="left" w:pos="9160"/>
+          <w:tab w:val="left" w:pos="10076"/>
+          <w:tab w:val="left" w:pos="10992"/>
+          <w:tab w:val="left" w:pos="11908"/>
+          <w:tab w:val="left" w:pos="12824"/>
+          <w:tab w:val="left" w:pos="13740"/>
+          <w:tab w:val="left" w:pos="14656"/>
+        </w:tabs>
+        <w:jc w:val="left"/>
+        <w:rPr>
+          <w:rFonts w:ascii="宋体" w:eastAsia="宋体" w:hAnsi="宋体" w:cs="宋体"/>
+          <w:color w:val="000000"/>
+          <w:kern w:val="0"/>
+          <w:sz w:val="24"/>
+          <w:szCs w:val="24"/>
+        </w:rPr>
+      </w:pPr>
+      <w:r>
+        <w:rPr>
+          <w:rFonts w:ascii="宋体" w:eastAsia="宋体" w:hAnsi="宋体" w:cs="宋体"/>
+          <w:color w:val="000000"/>
+          <w:kern w:val="0"/>
+          <w:sz w:val="24"/>
+          <w:szCs w:val="24"/>
+        </w:rPr>
+        <w:t xml:space="preserve">                fi   </w:t>
+      </w:r>
+    </w:p>
+    <w:p>
+      <w:pPr>
+        <w:widowControl/>
+        <w:shd w:val="clear" w:color="auto" w:fill="F5F5F5"/>
+        <w:tabs>
+          <w:tab w:val="left" w:pos="916"/>
+          <w:tab w:val="left" w:pos="1832"/>
+          <w:tab w:val="left" w:pos="2748"/>
+          <w:tab w:val="left" w:pos="3664"/>
+          <w:tab w:val="left" w:pos="4580"/>
+          <w:tab w:val="left" w:pos="5496"/>
+          <w:tab w:val="left" w:pos="6412"/>
+          <w:tab w:val="left" w:pos="7328"/>
+          <w:tab w:val="left" w:pos="8244"/>
+          <w:tab w:val="left" w:pos="9160"/>
+          <w:tab w:val="left" w:pos="10076"/>
+          <w:tab w:val="left" w:pos="10992"/>
+          <w:tab w:val="left" w:pos="11908"/>
+          <w:tab w:val="left" w:pos="12824"/>
+          <w:tab w:val="left" w:pos="13740"/>
+          <w:tab w:val="left" w:pos="14656"/>
+        </w:tabs>
+        <w:jc w:val="left"/>
+        <w:rPr>
+          <w:rFonts w:ascii="宋体" w:eastAsia="宋体" w:hAnsi="宋体" w:cs="宋体"/>
+          <w:color w:val="000000"/>
+          <w:kern w:val="0"/>
+          <w:sz w:val="24"/>
+          <w:szCs w:val="24"/>
+        </w:rPr>
+      </w:pPr>
+      <w:r>
+        <w:rPr>
+          <w:rFonts w:ascii="宋体" w:eastAsia="宋体" w:hAnsi="宋体" w:cs="宋体"/>
+          <w:color w:val="000000"/>
+          <w:kern w:val="0"/>
+          <w:sz w:val="24"/>
+          <w:szCs w:val="24"/>
+        </w:rPr>
+        <w:t xml:space="preserve">                ;;   </w:t>
+      </w:r>
+    </w:p>
+    <w:p>
+      <w:pPr>
+        <w:widowControl/>
+        <w:shd w:val="clear" w:color="auto" w:fill="F5F5F5"/>
+        <w:tabs>
+          <w:tab w:val="left" w:pos="916"/>
+          <w:tab w:val="left" w:pos="1832"/>
+          <w:tab w:val="left" w:pos="2748"/>
+          <w:tab w:val="left" w:pos="3664"/>
+          <w:tab w:val="left" w:pos="4580"/>
+          <w:tab w:val="left" w:pos="5496"/>
+          <w:tab w:val="left" w:pos="6412"/>
+          <w:tab w:val="left" w:pos="7328"/>
+          <w:tab w:val="left" w:pos="8244"/>
+          <w:tab w:val="left" w:pos="9160"/>
+          <w:tab w:val="left" w:pos="10076"/>
+          <w:tab w:val="left" w:pos="10992"/>
+          <w:tab w:val="left" w:pos="11908"/>
+          <w:tab w:val="left" w:pos="12824"/>
+          <w:tab w:val="left" w:pos="13740"/>
+          <w:tab w:val="left" w:pos="14656"/>
+        </w:tabs>
+        <w:jc w:val="left"/>
+        <w:rPr>
+          <w:rFonts w:ascii="宋体" w:eastAsia="宋体" w:hAnsi="宋体" w:cs="宋体"/>
+          <w:color w:val="000000"/>
+          <w:kern w:val="0"/>
+          <w:sz w:val="24"/>
+          <w:szCs w:val="24"/>
+        </w:rPr>
+      </w:pPr>
+      <w:r>
+        <w:rPr>
+          <w:rFonts w:ascii="宋体" w:eastAsia="宋体" w:hAnsi="宋体" w:cs="宋体"/>
+          <w:color w:val="000000"/>
+          <w:kern w:val="0"/>
+          <w:sz w:val="24"/>
+          <w:szCs w:val="24"/>
+        </w:rPr>
+        <w:t xml:space="preserve">        stop)   </w:t>
+      </w:r>
+    </w:p>
+    <w:p>
+      <w:pPr>
+        <w:widowControl/>
+        <w:shd w:val="clear" w:color="auto" w:fill="F5F5F5"/>
+        <w:tabs>
+          <w:tab w:val="left" w:pos="916"/>
+          <w:tab w:val="left" w:pos="1832"/>
+          <w:tab w:val="left" w:pos="2748"/>
+          <w:tab w:val="left" w:pos="3664"/>
+          <w:tab w:val="left" w:pos="4580"/>
+          <w:tab w:val="left" w:pos="5496"/>
+          <w:tab w:val="left" w:pos="6412"/>
+          <w:tab w:val="left" w:pos="7328"/>
+          <w:tab w:val="left" w:pos="8244"/>
+          <w:tab w:val="left" w:pos="9160"/>
+          <w:tab w:val="left" w:pos="10076"/>
+          <w:tab w:val="left" w:pos="10992"/>
+          <w:tab w:val="left" w:pos="11908"/>
+          <w:tab w:val="left" w:pos="12824"/>
+          <w:tab w:val="left" w:pos="13740"/>
+          <w:tab w:val="left" w:pos="14656"/>
+        </w:tabs>
+        <w:jc w:val="left"/>
+        <w:rPr>
+          <w:rFonts w:ascii="宋体" w:eastAsia="宋体" w:hAnsi="宋体" w:cs="宋体"/>
+          <w:color w:val="000000"/>
+          <w:kern w:val="0"/>
+          <w:sz w:val="24"/>
+          <w:szCs w:val="24"/>
+        </w:rPr>
+      </w:pPr>
+      <w:r>
+        <w:rPr>
+          <w:rFonts w:ascii="宋体" w:eastAsia="宋体" w:hAnsi="宋体" w:cs="宋体"/>
+          <w:color w:val="000000"/>
+          <w:kern w:val="0"/>
+          <w:sz w:val="24"/>
+          <w:szCs w:val="24"/>
+        </w:rPr>
+        <w:t xml:space="preserve">                </w:t>
+      </w:r>
+      <w:r>
+        <w:rPr>
+          <w:rFonts w:ascii="宋体" w:eastAsia="宋体" w:hAnsi="宋体" w:cs="宋体"/>
+          <w:color w:val="0000FF"/>
+          <w:kern w:val="0"/>
+          <w:sz w:val="24"/>
+          <w:szCs w:val="24"/>
+        </w:rPr>
+        <w:t>if</w:t>
+      </w:r>
+      <w:r>
+        <w:rPr>
+          <w:rFonts w:ascii="宋体" w:eastAsia="宋体" w:hAnsi="宋体" w:cs="宋体"/>
+          <w:color w:val="000000"/>
+          <w:kern w:val="0"/>
+          <w:sz w:val="24"/>
+          <w:szCs w:val="24"/>
+        </w:rPr>
+        <w:t xml:space="preserve"> [ ! -f $PIDFILE ]   </w:t>
+      </w:r>
+    </w:p>
+    <w:p>
+      <w:pPr>
+        <w:widowControl/>
+        <w:shd w:val="clear" w:color="auto" w:fill="F5F5F5"/>
+        <w:tabs>
+          <w:tab w:val="left" w:pos="916"/>
+          <w:tab w:val="left" w:pos="1832"/>
+          <w:tab w:val="left" w:pos="2748"/>
+          <w:tab w:val="left" w:pos="3664"/>
+          <w:tab w:val="left" w:pos="4580"/>
+          <w:tab w:val="left" w:pos="5496"/>
+          <w:tab w:val="left" w:pos="6412"/>
+          <w:tab w:val="left" w:pos="7328"/>
+          <w:tab w:val="left" w:pos="8244"/>
+          <w:tab w:val="left" w:pos="9160"/>
+          <w:tab w:val="left" w:pos="10076"/>
+          <w:tab w:val="left" w:pos="10992"/>
+          <w:tab w:val="left" w:pos="11908"/>
+          <w:tab w:val="left" w:pos="12824"/>
+          <w:tab w:val="left" w:pos="13740"/>
+          <w:tab w:val="left" w:pos="14656"/>
+        </w:tabs>
+        <w:jc w:val="left"/>
+        <w:rPr>
+          <w:rFonts w:ascii="宋体" w:eastAsia="宋体" w:hAnsi="宋体" w:cs="宋体"/>
+          <w:color w:val="000000"/>
+          <w:kern w:val="0"/>
+          <w:sz w:val="24"/>
+          <w:szCs w:val="24"/>
+        </w:rPr>
+      </w:pPr>
+      <w:r>
+        <w:rPr>
+          <w:rFonts w:ascii="宋体" w:eastAsia="宋体" w:hAnsi="宋体" w:cs="宋体"/>
+          <w:color w:val="000000"/>
+          <w:kern w:val="0"/>
+          <w:sz w:val="24"/>
+          <w:szCs w:val="24"/>
+        </w:rPr>
+        <w:t xml:space="preserve">                then   </w:t>
+      </w:r>
+    </w:p>
+    <w:p>
+      <w:pPr>
+        <w:widowControl/>
+        <w:shd w:val="clear" w:color="auto" w:fill="F5F5F5"/>
+        <w:tabs>
+          <w:tab w:val="left" w:pos="916"/>
+          <w:tab w:val="left" w:pos="1832"/>
+          <w:tab w:val="left" w:pos="2748"/>
+          <w:tab w:val="left" w:pos="3664"/>
+          <w:tab w:val="left" w:pos="4580"/>
+          <w:tab w:val="left" w:pos="5496"/>
+          <w:tab w:val="left" w:pos="6412"/>
+          <w:tab w:val="left" w:pos="7328"/>
+          <w:tab w:val="left" w:pos="8244"/>
+          <w:tab w:val="left" w:pos="9160"/>
+          <w:tab w:val="left" w:pos="10076"/>
+          <w:tab w:val="left" w:pos="10992"/>
+          <w:tab w:val="left" w:pos="11908"/>
+          <w:tab w:val="left" w:pos="12824"/>
+          <w:tab w:val="left" w:pos="13740"/>
+          <w:tab w:val="left" w:pos="14656"/>
+        </w:tabs>
+        <w:jc w:val="left"/>
+        <w:rPr>
+          <w:rFonts w:ascii="宋体" w:eastAsia="宋体" w:hAnsi="宋体" w:cs="宋体"/>
+          <w:color w:val="000000"/>
+          <w:kern w:val="0"/>
+          <w:sz w:val="24"/>
+          <w:szCs w:val="24"/>
+        </w:rPr>
+      </w:pPr>
+      <w:r>
+        <w:rPr>
+          <w:rFonts w:ascii="宋体" w:eastAsia="宋体" w:hAnsi="宋体" w:cs="宋体"/>
+          <w:color w:val="000000"/>
+          <w:kern w:val="0"/>
+          <w:sz w:val="24"/>
+          <w:szCs w:val="24"/>
+        </w:rPr>
+        <w:t xml:space="preserve">                        echo </w:t>
+      </w:r>
+      <w:r>
+        <w:rPr>
+          <w:rFonts w:ascii="宋体" w:eastAsia="宋体" w:hAnsi="宋体" w:cs="宋体"/>
+          <w:color w:val="800000"/>
+          <w:kern w:val="0"/>
+          <w:sz w:val="24"/>
+          <w:szCs w:val="24"/>
+        </w:rPr>
+        <w:t>"$PIDFILE exists, process is not running."</w:t>
+      </w:r>
+      <w:r>
+        <w:rPr>
+          <w:rFonts w:ascii="宋体" w:eastAsia="宋体" w:hAnsi="宋体" w:cs="宋体"/>
+          <w:color w:val="000000"/>
+          <w:kern w:val="0"/>
+          <w:sz w:val="24"/>
+          <w:szCs w:val="24"/>
+        </w:rPr>
+        <w:t xml:space="preserve">  </w:t>
+      </w:r>
+    </w:p>
+    <w:p>
+      <w:pPr>
+        <w:widowControl/>
+        <w:shd w:val="clear" w:color="auto" w:fill="F5F5F5"/>
+        <w:tabs>
+          <w:tab w:val="left" w:pos="916"/>
+          <w:tab w:val="left" w:pos="1832"/>
+          <w:tab w:val="left" w:pos="2748"/>
+          <w:tab w:val="left" w:pos="3664"/>
+          <w:tab w:val="left" w:pos="4580"/>
+          <w:tab w:val="left" w:pos="5496"/>
+          <w:tab w:val="left" w:pos="6412"/>
+          <w:tab w:val="left" w:pos="7328"/>
+          <w:tab w:val="left" w:pos="8244"/>
+          <w:tab w:val="left" w:pos="9160"/>
+          <w:tab w:val="left" w:pos="10076"/>
+          <w:tab w:val="left" w:pos="10992"/>
+          <w:tab w:val="left" w:pos="11908"/>
+          <w:tab w:val="left" w:pos="12824"/>
+          <w:tab w:val="left" w:pos="13740"/>
+          <w:tab w:val="left" w:pos="14656"/>
+        </w:tabs>
+        <w:jc w:val="left"/>
+        <w:rPr>
+          <w:rFonts w:ascii="宋体" w:eastAsia="宋体" w:hAnsi="宋体" w:cs="宋体"/>
+          <w:color w:val="000000"/>
+          <w:kern w:val="0"/>
+          <w:sz w:val="24"/>
+          <w:szCs w:val="24"/>
+        </w:rPr>
+      </w:pPr>
+      <w:r>
+        <w:rPr>
+          <w:rFonts w:ascii="宋体" w:eastAsia="宋体" w:hAnsi="宋体" w:cs="宋体"/>
+          <w:color w:val="000000"/>
+          <w:kern w:val="0"/>
+          <w:sz w:val="24"/>
+          <w:szCs w:val="24"/>
+        </w:rPr>
+        <w:t xml:space="preserve">                </w:t>
+      </w:r>
+      <w:r>
+        <w:rPr>
+          <w:rFonts w:ascii="宋体" w:eastAsia="宋体" w:hAnsi="宋体" w:cs="宋体"/>
+          <w:color w:val="0000FF"/>
+          <w:kern w:val="0"/>
+          <w:sz w:val="24"/>
+          <w:szCs w:val="24"/>
+        </w:rPr>
+        <w:t>else</w:t>
+      </w:r>
+      <w:r>
+        <w:rPr>
+          <w:rFonts w:ascii="宋体" w:eastAsia="宋体" w:hAnsi="宋体" w:cs="宋体"/>
+          <w:color w:val="000000"/>
+          <w:kern w:val="0"/>
+          <w:sz w:val="24"/>
+          <w:szCs w:val="24"/>
+        </w:rPr>
+        <w:t xml:space="preserve">  </w:t>
+      </w:r>
+    </w:p>
+    <w:p>
+      <w:pPr>
+        <w:widowControl/>
+        <w:shd w:val="clear" w:color="auto" w:fill="F5F5F5"/>
+        <w:tabs>
+          <w:tab w:val="left" w:pos="916"/>
+          <w:tab w:val="left" w:pos="1832"/>
+          <w:tab w:val="left" w:pos="2748"/>
+          <w:tab w:val="left" w:pos="3664"/>
+          <w:tab w:val="left" w:pos="4580"/>
+          <w:tab w:val="left" w:pos="5496"/>
+          <w:tab w:val="left" w:pos="6412"/>
+          <w:tab w:val="left" w:pos="7328"/>
+          <w:tab w:val="left" w:pos="8244"/>
+          <w:tab w:val="left" w:pos="9160"/>
+          <w:tab w:val="left" w:pos="10076"/>
+          <w:tab w:val="left" w:pos="10992"/>
+          <w:tab w:val="left" w:pos="11908"/>
+          <w:tab w:val="left" w:pos="12824"/>
+          <w:tab w:val="left" w:pos="13740"/>
+          <w:tab w:val="left" w:pos="14656"/>
+        </w:tabs>
+        <w:jc w:val="left"/>
+        <w:rPr>
+          <w:rFonts w:ascii="宋体" w:eastAsia="宋体" w:hAnsi="宋体" w:cs="宋体"/>
+          <w:color w:val="000000"/>
+          <w:kern w:val="0"/>
+          <w:sz w:val="24"/>
+          <w:szCs w:val="24"/>
+        </w:rPr>
+      </w:pPr>
+      <w:r>
+        <w:rPr>
+          <w:rFonts w:ascii="宋体" w:eastAsia="宋体" w:hAnsi="宋体" w:cs="宋体"/>
+          <w:color w:val="000000"/>
+          <w:kern w:val="0"/>
+          <w:sz w:val="24"/>
+          <w:szCs w:val="24"/>
+        </w:rPr>
+        <w:t xml:space="preserve">                        PID=$(cat $PIDFILE)   </w:t>
+      </w:r>
+    </w:p>
+    <w:p>
+      <w:pPr>
+        <w:widowControl/>
+        <w:shd w:val="clear" w:color="auto" w:fill="F5F5F5"/>
+        <w:tabs>
+          <w:tab w:val="left" w:pos="916"/>
+          <w:tab w:val="left" w:pos="1832"/>
+          <w:tab w:val="left" w:pos="2748"/>
+          <w:tab w:val="left" w:pos="3664"/>
+          <w:tab w:val="left" w:pos="4580"/>
+          <w:tab w:val="left" w:pos="5496"/>
+          <w:tab w:val="left" w:pos="6412"/>
+          <w:tab w:val="left" w:pos="7328"/>
+          <w:tab w:val="left" w:pos="8244"/>
+          <w:tab w:val="left" w:pos="9160"/>
+          <w:tab w:val="left" w:pos="10076"/>
+          <w:tab w:val="left" w:pos="10992"/>
+          <w:tab w:val="left" w:pos="11908"/>
+          <w:tab w:val="left" w:pos="12824"/>
+          <w:tab w:val="left" w:pos="13740"/>
+          <w:tab w:val="left" w:pos="14656"/>
+        </w:tabs>
+        <w:jc w:val="left"/>
+        <w:rPr>
+          <w:rFonts w:ascii="宋体" w:eastAsia="宋体" w:hAnsi="宋体" w:cs="宋体"/>
+          <w:color w:val="000000"/>
+          <w:kern w:val="0"/>
+          <w:sz w:val="24"/>
+          <w:szCs w:val="24"/>
+        </w:rPr>
+      </w:pPr>
+      <w:r>
+        <w:rPr>
+          <w:rFonts w:ascii="宋体" w:eastAsia="宋体" w:hAnsi="宋体" w:cs="宋体"/>
+          <w:color w:val="000000"/>
+          <w:kern w:val="0"/>
+          <w:sz w:val="24"/>
+          <w:szCs w:val="24"/>
+        </w:rPr>
+        <w:t xml:space="preserve">                        echo </w:t>
+      </w:r>
+      <w:r>
+        <w:rPr>
+          <w:rFonts w:ascii="宋体" w:eastAsia="宋体" w:hAnsi="宋体" w:cs="宋体"/>
+          <w:color w:val="800000"/>
+          <w:kern w:val="0"/>
+          <w:sz w:val="24"/>
+          <w:szCs w:val="24"/>
+        </w:rPr>
+        <w:t>"Stopping..."</w:t>
+      </w:r>
+      <w:r>
+        <w:rPr>
+          <w:rFonts w:ascii="宋体" w:eastAsia="宋体" w:hAnsi="宋体" w:cs="宋体"/>
+          <w:color w:val="000000"/>
+          <w:kern w:val="0"/>
+          <w:sz w:val="24"/>
+          <w:szCs w:val="24"/>
+        </w:rPr>
+        <w:t xml:space="preserve">  </w:t>
+      </w:r>
+    </w:p>
+    <w:p>
+      <w:pPr>
+        <w:widowControl/>
+        <w:shd w:val="clear" w:color="auto" w:fill="F5F5F5"/>
+        <w:tabs>
+          <w:tab w:val="left" w:pos="916"/>
+          <w:tab w:val="left" w:pos="1832"/>
+          <w:tab w:val="left" w:pos="2748"/>
+          <w:tab w:val="left" w:pos="3664"/>
+          <w:tab w:val="left" w:pos="4580"/>
+          <w:tab w:val="left" w:pos="5496"/>
+          <w:tab w:val="left" w:pos="6412"/>
+          <w:tab w:val="left" w:pos="7328"/>
+          <w:tab w:val="left" w:pos="8244"/>
+          <w:tab w:val="left" w:pos="9160"/>
+          <w:tab w:val="left" w:pos="10076"/>
+          <w:tab w:val="left" w:pos="10992"/>
+          <w:tab w:val="left" w:pos="11908"/>
+          <w:tab w:val="left" w:pos="12824"/>
+          <w:tab w:val="left" w:pos="13740"/>
+          <w:tab w:val="left" w:pos="14656"/>
+        </w:tabs>
+        <w:jc w:val="left"/>
+        <w:rPr>
+          <w:rFonts w:ascii="宋体" w:eastAsia="宋体" w:hAnsi="宋体" w:cs="宋体"/>
+          <w:color w:val="000000"/>
+          <w:kern w:val="0"/>
+          <w:sz w:val="24"/>
+          <w:szCs w:val="24"/>
+        </w:rPr>
+      </w:pPr>
+      <w:r>
+        <w:rPr>
+          <w:rFonts w:ascii="宋体" w:eastAsia="宋体" w:hAnsi="宋体" w:cs="宋体"/>
+          <w:color w:val="000000"/>
+          <w:kern w:val="0"/>
+          <w:sz w:val="24"/>
+          <w:szCs w:val="24"/>
+        </w:rPr>
+        <w:t xml:space="preserve">                       $REDIS_CLI -p $REDISPORT  SHUTDOWN    </w:t>
+      </w:r>
+    </w:p>
+    <w:p>
+      <w:pPr>
+        <w:widowControl/>
+        <w:shd w:val="clear" w:color="auto" w:fill="F5F5F5"/>
+        <w:tabs>
+          <w:tab w:val="left" w:pos="916"/>
+          <w:tab w:val="left" w:pos="1832"/>
+          <w:tab w:val="left" w:pos="2748"/>
+          <w:tab w:val="left" w:pos="3664"/>
+          <w:tab w:val="left" w:pos="4580"/>
+          <w:tab w:val="left" w:pos="5496"/>
+          <w:tab w:val="left" w:pos="6412"/>
+          <w:tab w:val="left" w:pos="7328"/>
+          <w:tab w:val="left" w:pos="8244"/>
+          <w:tab w:val="left" w:pos="9160"/>
+          <w:tab w:val="left" w:pos="10076"/>
+          <w:tab w:val="left" w:pos="10992"/>
+          <w:tab w:val="left" w:pos="11908"/>
+          <w:tab w:val="left" w:pos="12824"/>
+          <w:tab w:val="left" w:pos="13740"/>
+          <w:tab w:val="left" w:pos="14656"/>
+        </w:tabs>
+        <w:jc w:val="left"/>
+        <w:rPr>
+          <w:rFonts w:ascii="宋体" w:eastAsia="宋体" w:hAnsi="宋体" w:cs="宋体"/>
+          <w:color w:val="000000"/>
+          <w:kern w:val="0"/>
+          <w:sz w:val="24"/>
+          <w:szCs w:val="24"/>
+        </w:rPr>
+      </w:pPr>
+      <w:r>
+        <w:rPr>
+          <w:rFonts w:ascii="宋体" w:eastAsia="宋体" w:hAnsi="宋体" w:cs="宋体"/>
+          <w:color w:val="000000"/>
+          <w:kern w:val="0"/>
+          <w:sz w:val="24"/>
+          <w:szCs w:val="24"/>
+        </w:rPr>
+        <w:t xml:space="preserve">                        sleep </w:t>
+      </w:r>
+      <w:r>
+        <w:rPr>
+          <w:rFonts w:ascii="宋体" w:eastAsia="宋体" w:hAnsi="宋体" w:cs="宋体"/>
+          <w:color w:val="800080"/>
+          <w:kern w:val="0"/>
+          <w:sz w:val="24"/>
+          <w:szCs w:val="24"/>
+        </w:rPr>
+        <w:t>2</w:t>
+      </w:r>
+      <w:r>
+        <w:rPr>
+          <w:rFonts w:ascii="宋体" w:eastAsia="宋体" w:hAnsi="宋体" w:cs="宋体"/>
+          <w:color w:val="000000"/>
+          <w:kern w:val="0"/>
+          <w:sz w:val="24"/>
+          <w:szCs w:val="24"/>
+        </w:rPr>
+        <w:t xml:space="preserve">  </w:t>
+      </w:r>
+    </w:p>
+    <w:p>
+      <w:pPr>
+        <w:widowControl/>
+        <w:shd w:val="clear" w:color="auto" w:fill="F5F5F5"/>
+        <w:tabs>
+          <w:tab w:val="left" w:pos="916"/>
+          <w:tab w:val="left" w:pos="1832"/>
+          <w:tab w:val="left" w:pos="2748"/>
+          <w:tab w:val="left" w:pos="3664"/>
+          <w:tab w:val="left" w:pos="4580"/>
+          <w:tab w:val="left" w:pos="5496"/>
+          <w:tab w:val="left" w:pos="6412"/>
+          <w:tab w:val="left" w:pos="7328"/>
+          <w:tab w:val="left" w:pos="8244"/>
+          <w:tab w:val="left" w:pos="9160"/>
+          <w:tab w:val="left" w:pos="10076"/>
+          <w:tab w:val="left" w:pos="10992"/>
+          <w:tab w:val="left" w:pos="11908"/>
+          <w:tab w:val="left" w:pos="12824"/>
+          <w:tab w:val="left" w:pos="13740"/>
+          <w:tab w:val="left" w:pos="14656"/>
+        </w:tabs>
+        <w:jc w:val="left"/>
+        <w:rPr>
+          <w:rFonts w:ascii="宋体" w:eastAsia="宋体" w:hAnsi="宋体" w:cs="宋体"/>
+          <w:color w:val="000000"/>
+          <w:kern w:val="0"/>
+          <w:sz w:val="24"/>
+          <w:szCs w:val="24"/>
+        </w:rPr>
+      </w:pPr>
+      <w:r>
+        <w:rPr>
+          <w:rFonts w:ascii="宋体" w:eastAsia="宋体" w:hAnsi="宋体" w:cs="宋体"/>
+          <w:color w:val="000000"/>
+          <w:kern w:val="0"/>
+          <w:sz w:val="24"/>
+          <w:szCs w:val="24"/>
+        </w:rPr>
+        <w:t xml:space="preserve">                       </w:t>
+      </w:r>
+      <w:r>
+        <w:rPr>
+          <w:rFonts w:ascii="宋体" w:eastAsia="宋体" w:hAnsi="宋体" w:cs="宋体"/>
+          <w:color w:val="0000FF"/>
+          <w:kern w:val="0"/>
+          <w:sz w:val="24"/>
+          <w:szCs w:val="24"/>
+        </w:rPr>
+        <w:t>while</w:t>
+      </w:r>
+      <w:r>
+        <w:rPr>
+          <w:rFonts w:ascii="宋体" w:eastAsia="宋体" w:hAnsi="宋体" w:cs="宋体"/>
+          <w:color w:val="000000"/>
+          <w:kern w:val="0"/>
+          <w:sz w:val="24"/>
+          <w:szCs w:val="24"/>
+        </w:rPr>
+        <w:t xml:space="preserve"> [ -x $PIDFILE ]   </w:t>
+      </w:r>
+    </w:p>
+    <w:p>
+      <w:pPr>
+        <w:widowControl/>
+        <w:shd w:val="clear" w:color="auto" w:fill="F5F5F5"/>
+        <w:tabs>
+          <w:tab w:val="left" w:pos="916"/>
+          <w:tab w:val="left" w:pos="1832"/>
+          <w:tab w:val="left" w:pos="2748"/>
+          <w:tab w:val="left" w:pos="3664"/>
+          <w:tab w:val="left" w:pos="4580"/>
+          <w:tab w:val="left" w:pos="5496"/>
+          <w:tab w:val="left" w:pos="6412"/>
+          <w:tab w:val="left" w:pos="7328"/>
+          <w:tab w:val="left" w:pos="8244"/>
+          <w:tab w:val="left" w:pos="9160"/>
+          <w:tab w:val="left" w:pos="10076"/>
+          <w:tab w:val="left" w:pos="10992"/>
+          <w:tab w:val="left" w:pos="11908"/>
+          <w:tab w:val="left" w:pos="12824"/>
+          <w:tab w:val="left" w:pos="13740"/>
+          <w:tab w:val="left" w:pos="14656"/>
+        </w:tabs>
+        <w:jc w:val="left"/>
+        <w:rPr>
+          <w:rFonts w:ascii="宋体" w:eastAsia="宋体" w:hAnsi="宋体" w:cs="宋体"/>
+          <w:color w:val="000000"/>
+          <w:kern w:val="0"/>
+          <w:sz w:val="24"/>
+          <w:szCs w:val="24"/>
+        </w:rPr>
+      </w:pPr>
+      <w:r>
+        <w:rPr>
+          <w:rFonts w:ascii="宋体" w:eastAsia="宋体" w:hAnsi="宋体" w:cs="宋体"/>
+          <w:color w:val="000000"/>
+          <w:kern w:val="0"/>
+          <w:sz w:val="24"/>
+          <w:szCs w:val="24"/>
+        </w:rPr>
+        <w:t xml:space="preserve">                       </w:t>
+      </w:r>
+      <w:r>
+        <w:rPr>
+          <w:rFonts w:ascii="宋体" w:eastAsia="宋体" w:hAnsi="宋体" w:cs="宋体"/>
+          <w:color w:val="0000FF"/>
+          <w:kern w:val="0"/>
+          <w:sz w:val="24"/>
+          <w:szCs w:val="24"/>
+        </w:rPr>
+        <w:t>do</w:t>
+      </w:r>
+      <w:r>
+        <w:rPr>
+          <w:rFonts w:ascii="宋体" w:eastAsia="宋体" w:hAnsi="宋体" w:cs="宋体"/>
+          <w:color w:val="000000"/>
+          <w:kern w:val="0"/>
+          <w:sz w:val="24"/>
+          <w:szCs w:val="24"/>
+        </w:rPr>
+        <w:t xml:space="preserve">  </w:t>
+      </w:r>
+    </w:p>
+    <w:p>
+      <w:pPr>
+        <w:widowControl/>
+        <w:shd w:val="clear" w:color="auto" w:fill="F5F5F5"/>
+        <w:tabs>
+          <w:tab w:val="left" w:pos="916"/>
+          <w:tab w:val="left" w:pos="1832"/>
+          <w:tab w:val="left" w:pos="2748"/>
+          <w:tab w:val="left" w:pos="3664"/>
+          <w:tab w:val="left" w:pos="4580"/>
+          <w:tab w:val="left" w:pos="5496"/>
+          <w:tab w:val="left" w:pos="6412"/>
+          <w:tab w:val="left" w:pos="7328"/>
+          <w:tab w:val="left" w:pos="8244"/>
+          <w:tab w:val="left" w:pos="9160"/>
+          <w:tab w:val="left" w:pos="10076"/>
+          <w:tab w:val="left" w:pos="10992"/>
+          <w:tab w:val="left" w:pos="11908"/>
+          <w:tab w:val="left" w:pos="12824"/>
+          <w:tab w:val="left" w:pos="13740"/>
+          <w:tab w:val="left" w:pos="14656"/>
+        </w:tabs>
+        <w:jc w:val="left"/>
+        <w:rPr>
+          <w:rFonts w:ascii="宋体" w:eastAsia="宋体" w:hAnsi="宋体" w:cs="宋体"/>
+          <w:color w:val="000000"/>
+          <w:kern w:val="0"/>
+          <w:sz w:val="24"/>
+          <w:szCs w:val="24"/>
+        </w:rPr>
+      </w:pPr>
+      <w:r>
+        <w:rPr>
+          <w:rFonts w:ascii="宋体" w:eastAsia="宋体" w:hAnsi="宋体" w:cs="宋体"/>
+          <w:color w:val="000000"/>
+          <w:kern w:val="0"/>
+          <w:sz w:val="24"/>
+          <w:szCs w:val="24"/>
+        </w:rPr>
+        <w:t xml:space="preserve">                                echo </w:t>
+      </w:r>
+      <w:r>
+        <w:rPr>
+          <w:rFonts w:ascii="宋体" w:eastAsia="宋体" w:hAnsi="宋体" w:cs="宋体"/>
+          <w:color w:val="800000"/>
+          <w:kern w:val="0"/>
+          <w:sz w:val="24"/>
+          <w:szCs w:val="24"/>
+        </w:rPr>
+        <w:t>"Waiting for Redis to shutdown..."</w:t>
+      </w:r>
+      <w:r>
+        <w:rPr>
+          <w:rFonts w:ascii="宋体" w:eastAsia="宋体" w:hAnsi="宋体" w:cs="宋体"/>
+          <w:color w:val="000000"/>
+          <w:kern w:val="0"/>
+          <w:sz w:val="24"/>
+          <w:szCs w:val="24"/>
+        </w:rPr>
+        <w:t xml:space="preserve">  </w:t>
+      </w:r>
+    </w:p>
+    <w:p>
+      <w:pPr>
+        <w:widowControl/>
+        <w:shd w:val="clear" w:color="auto" w:fill="F5F5F5"/>
+        <w:tabs>
+          <w:tab w:val="left" w:pos="916"/>
+          <w:tab w:val="left" w:pos="1832"/>
+          <w:tab w:val="left" w:pos="2748"/>
+          <w:tab w:val="left" w:pos="3664"/>
+          <w:tab w:val="left" w:pos="4580"/>
+          <w:tab w:val="left" w:pos="5496"/>
+          <w:tab w:val="left" w:pos="6412"/>
+          <w:tab w:val="left" w:pos="7328"/>
+          <w:tab w:val="left" w:pos="8244"/>
+          <w:tab w:val="left" w:pos="9160"/>
+          <w:tab w:val="left" w:pos="10076"/>
+          <w:tab w:val="left" w:pos="10992"/>
+          <w:tab w:val="left" w:pos="11908"/>
+          <w:tab w:val="left" w:pos="12824"/>
+          <w:tab w:val="left" w:pos="13740"/>
+          <w:tab w:val="left" w:pos="14656"/>
+        </w:tabs>
+        <w:jc w:val="left"/>
+        <w:rPr>
+          <w:rFonts w:ascii="宋体" w:eastAsia="宋体" w:hAnsi="宋体" w:cs="宋体"/>
+          <w:color w:val="000000"/>
+          <w:kern w:val="0"/>
+          <w:sz w:val="24"/>
+          <w:szCs w:val="24"/>
+        </w:rPr>
+      </w:pPr>
+      <w:r>
+        <w:rPr>
+          <w:rFonts w:ascii="宋体" w:eastAsia="宋体" w:hAnsi="宋体" w:cs="宋体"/>
+          <w:color w:val="000000"/>
+          <w:kern w:val="0"/>
+          <w:sz w:val="24"/>
+          <w:szCs w:val="24"/>
+        </w:rPr>
+        <w:t xml:space="preserve">                               sleep </w:t>
+      </w:r>
+      <w:r>
+        <w:rPr>
+          <w:rFonts w:ascii="宋体" w:eastAsia="宋体" w:hAnsi="宋体" w:cs="宋体"/>
+          <w:color w:val="800080"/>
+          <w:kern w:val="0"/>
+          <w:sz w:val="24"/>
+          <w:szCs w:val="24"/>
+        </w:rPr>
+        <w:t>1</w:t>
+      </w:r>
+      <w:r>
+        <w:rPr>
+          <w:rFonts w:ascii="宋体" w:eastAsia="宋体" w:hAnsi="宋体" w:cs="宋体"/>
+          <w:color w:val="000000"/>
+          <w:kern w:val="0"/>
+          <w:sz w:val="24"/>
+          <w:szCs w:val="24"/>
+        </w:rPr>
+        <w:t xml:space="preserve">  </w:t>
+      </w:r>
+    </w:p>
+    <w:p>
+      <w:pPr>
+        <w:widowControl/>
+        <w:shd w:val="clear" w:color="auto" w:fill="F5F5F5"/>
+        <w:tabs>
+          <w:tab w:val="left" w:pos="916"/>
+          <w:tab w:val="left" w:pos="1832"/>
+          <w:tab w:val="left" w:pos="2748"/>
+          <w:tab w:val="left" w:pos="3664"/>
+          <w:tab w:val="left" w:pos="4580"/>
+          <w:tab w:val="left" w:pos="5496"/>
+          <w:tab w:val="left" w:pos="6412"/>
+          <w:tab w:val="left" w:pos="7328"/>
+          <w:tab w:val="left" w:pos="8244"/>
+          <w:tab w:val="left" w:pos="9160"/>
+          <w:tab w:val="left" w:pos="10076"/>
+          <w:tab w:val="left" w:pos="10992"/>
+          <w:tab w:val="left" w:pos="11908"/>
+          <w:tab w:val="left" w:pos="12824"/>
+          <w:tab w:val="left" w:pos="13740"/>
+          <w:tab w:val="left" w:pos="14656"/>
+        </w:tabs>
+        <w:jc w:val="left"/>
+        <w:rPr>
+          <w:rFonts w:ascii="宋体" w:eastAsia="宋体" w:hAnsi="宋体" w:cs="宋体"/>
+          <w:color w:val="000000"/>
+          <w:kern w:val="0"/>
+          <w:sz w:val="24"/>
+          <w:szCs w:val="24"/>
+        </w:rPr>
+      </w:pPr>
+      <w:r>
+        <w:rPr>
+          <w:rFonts w:ascii="宋体" w:eastAsia="宋体" w:hAnsi="宋体" w:cs="宋体"/>
+          <w:color w:val="000000"/>
+          <w:kern w:val="0"/>
+          <w:sz w:val="24"/>
+          <w:szCs w:val="24"/>
+        </w:rPr>
+        <w:t xml:space="preserve">                        done   </w:t>
+      </w:r>
+    </w:p>
+    <w:p>
+      <w:pPr>
+        <w:widowControl/>
+        <w:shd w:val="clear" w:color="auto" w:fill="F5F5F5"/>
+        <w:tabs>
+          <w:tab w:val="left" w:pos="916"/>
+          <w:tab w:val="left" w:pos="1832"/>
+          <w:tab w:val="left" w:pos="2748"/>
+          <w:tab w:val="left" w:pos="3664"/>
+          <w:tab w:val="left" w:pos="4580"/>
+          <w:tab w:val="left" w:pos="5496"/>
+          <w:tab w:val="left" w:pos="6412"/>
+          <w:tab w:val="left" w:pos="7328"/>
+          <w:tab w:val="left" w:pos="8244"/>
+          <w:tab w:val="left" w:pos="9160"/>
+          <w:tab w:val="left" w:pos="10076"/>
+          <w:tab w:val="left" w:pos="10992"/>
+          <w:tab w:val="left" w:pos="11908"/>
+          <w:tab w:val="left" w:pos="12824"/>
+          <w:tab w:val="left" w:pos="13740"/>
+          <w:tab w:val="left" w:pos="14656"/>
+        </w:tabs>
+        <w:jc w:val="left"/>
+        <w:rPr>
+          <w:rFonts w:ascii="宋体" w:eastAsia="宋体" w:hAnsi="宋体" w:cs="宋体"/>
+          <w:color w:val="000000"/>
+          <w:kern w:val="0"/>
+          <w:sz w:val="24"/>
+          <w:szCs w:val="24"/>
+        </w:rPr>
+      </w:pPr>
+      <w:r>
+        <w:rPr>
+          <w:rFonts w:ascii="宋体" w:eastAsia="宋体" w:hAnsi="宋体" w:cs="宋体"/>
+          <w:color w:val="000000"/>
+          <w:kern w:val="0"/>
+          <w:sz w:val="24"/>
+          <w:szCs w:val="24"/>
+        </w:rPr>
+        <w:t xml:space="preserve">                        echo </w:t>
+      </w:r>
+      <w:r>
+        <w:rPr>
+          <w:rFonts w:ascii="宋体" w:eastAsia="宋体" w:hAnsi="宋体" w:cs="宋体"/>
+          <w:color w:val="800000"/>
+          <w:kern w:val="0"/>
+          <w:sz w:val="24"/>
+          <w:szCs w:val="24"/>
+        </w:rPr>
+        <w:t>"Redis stopped"</w:t>
+      </w:r>
+      <w:r>
+        <w:rPr>
+          <w:rFonts w:ascii="宋体" w:eastAsia="宋体" w:hAnsi="宋体" w:cs="宋体"/>
+          <w:color w:val="000000"/>
+          <w:kern w:val="0"/>
+          <w:sz w:val="24"/>
+          <w:szCs w:val="24"/>
+        </w:rPr>
+        <w:t xml:space="preserve">  </w:t>
+      </w:r>
+    </w:p>
+    <w:p>
+      <w:pPr>
+        <w:widowControl/>
+        <w:shd w:val="clear" w:color="auto" w:fill="F5F5F5"/>
+        <w:tabs>
+          <w:tab w:val="left" w:pos="916"/>
+          <w:tab w:val="left" w:pos="1832"/>
+          <w:tab w:val="left" w:pos="2748"/>
+          <w:tab w:val="left" w:pos="3664"/>
+          <w:tab w:val="left" w:pos="4580"/>
+          <w:tab w:val="left" w:pos="5496"/>
+          <w:tab w:val="left" w:pos="6412"/>
+          <w:tab w:val="left" w:pos="7328"/>
+          <w:tab w:val="left" w:pos="8244"/>
+          <w:tab w:val="left" w:pos="9160"/>
+          <w:tab w:val="left" w:pos="10076"/>
+          <w:tab w:val="left" w:pos="10992"/>
+          <w:tab w:val="left" w:pos="11908"/>
+          <w:tab w:val="left" w:pos="12824"/>
+          <w:tab w:val="left" w:pos="13740"/>
+          <w:tab w:val="left" w:pos="14656"/>
+        </w:tabs>
+        <w:jc w:val="left"/>
+        <w:rPr>
+          <w:rFonts w:ascii="宋体" w:eastAsia="宋体" w:hAnsi="宋体" w:cs="宋体"/>
+          <w:color w:val="000000"/>
+          <w:kern w:val="0"/>
+          <w:sz w:val="24"/>
+          <w:szCs w:val="24"/>
+        </w:rPr>
+      </w:pPr>
+      <w:r>
+        <w:rPr>
+          <w:rFonts w:ascii="宋体" w:eastAsia="宋体" w:hAnsi="宋体" w:cs="宋体"/>
+          <w:color w:val="000000"/>
+          <w:kern w:val="0"/>
+          <w:sz w:val="24"/>
+          <w:szCs w:val="24"/>
+        </w:rPr>
+        <w:t xml:space="preserve">                fi   </w:t>
+      </w:r>
+    </w:p>
+    <w:p>
+      <w:pPr>
+        <w:widowControl/>
+        <w:shd w:val="clear" w:color="auto" w:fill="F5F5F5"/>
+        <w:tabs>
+          <w:tab w:val="left" w:pos="916"/>
+          <w:tab w:val="left" w:pos="1832"/>
+          <w:tab w:val="left" w:pos="2748"/>
+          <w:tab w:val="left" w:pos="3664"/>
+          <w:tab w:val="left" w:pos="4580"/>
+          <w:tab w:val="left" w:pos="5496"/>
+          <w:tab w:val="left" w:pos="6412"/>
+          <w:tab w:val="left" w:pos="7328"/>
+          <w:tab w:val="left" w:pos="8244"/>
+          <w:tab w:val="left" w:pos="9160"/>
+          <w:tab w:val="left" w:pos="10076"/>
+          <w:tab w:val="left" w:pos="10992"/>
+          <w:tab w:val="left" w:pos="11908"/>
+          <w:tab w:val="left" w:pos="12824"/>
+          <w:tab w:val="left" w:pos="13740"/>
+          <w:tab w:val="left" w:pos="14656"/>
+        </w:tabs>
+        <w:jc w:val="left"/>
+        <w:rPr>
+          <w:rFonts w:ascii="宋体" w:eastAsia="宋体" w:hAnsi="宋体" w:cs="宋体"/>
+          <w:color w:val="000000"/>
+          <w:kern w:val="0"/>
+          <w:sz w:val="24"/>
+          <w:szCs w:val="24"/>
+        </w:rPr>
+      </w:pPr>
+      <w:r>
+        <w:rPr>
+          <w:rFonts w:ascii="宋体" w:eastAsia="宋体" w:hAnsi="宋体" w:cs="宋体"/>
+          <w:color w:val="000000"/>
+          <w:kern w:val="0"/>
+          <w:sz w:val="24"/>
+          <w:szCs w:val="24"/>
+        </w:rPr>
+        <w:t xml:space="preserve">                ;;   </w:t>
+      </w:r>
+    </w:p>
+    <w:p>
+      <w:pPr>
+        <w:widowControl/>
+        <w:shd w:val="clear" w:color="auto" w:fill="F5F5F5"/>
+        <w:tabs>
+          <w:tab w:val="left" w:pos="916"/>
+          <w:tab w:val="left" w:pos="1832"/>
+          <w:tab w:val="left" w:pos="2748"/>
+          <w:tab w:val="left" w:pos="3664"/>
+          <w:tab w:val="left" w:pos="4580"/>
+          <w:tab w:val="left" w:pos="5496"/>
+          <w:tab w:val="left" w:pos="6412"/>
+          <w:tab w:val="left" w:pos="7328"/>
+          <w:tab w:val="left" w:pos="8244"/>
+          <w:tab w:val="left" w:pos="9160"/>
+          <w:tab w:val="left" w:pos="10076"/>
+          <w:tab w:val="left" w:pos="10992"/>
+          <w:tab w:val="left" w:pos="11908"/>
+          <w:tab w:val="left" w:pos="12824"/>
+          <w:tab w:val="left" w:pos="13740"/>
+          <w:tab w:val="left" w:pos="14656"/>
+        </w:tabs>
+        <w:jc w:val="left"/>
+        <w:rPr>
+          <w:rFonts w:ascii="宋体" w:eastAsia="宋体" w:hAnsi="宋体" w:cs="宋体"/>
+          <w:color w:val="000000"/>
+          <w:kern w:val="0"/>
+          <w:sz w:val="24"/>
+          <w:szCs w:val="24"/>
+        </w:rPr>
+      </w:pPr>
+      <w:r>
+        <w:rPr>
+          <w:rFonts w:ascii="宋体" w:eastAsia="宋体" w:hAnsi="宋体" w:cs="宋体"/>
+          <w:color w:val="000000"/>
+          <w:kern w:val="0"/>
+          <w:sz w:val="24"/>
+          <w:szCs w:val="24"/>
+        </w:rPr>
+        <w:t xml:space="preserve">        restart|force-reload)   </w:t>
+      </w:r>
+    </w:p>
+    <w:p>
+      <w:pPr>
+        <w:widowControl/>
+        <w:shd w:val="clear" w:color="auto" w:fill="F5F5F5"/>
+        <w:tabs>
+          <w:tab w:val="left" w:pos="916"/>
+          <w:tab w:val="left" w:pos="1832"/>
+          <w:tab w:val="left" w:pos="2748"/>
+          <w:tab w:val="left" w:pos="3664"/>
+          <w:tab w:val="left" w:pos="4580"/>
+          <w:tab w:val="left" w:pos="5496"/>
+          <w:tab w:val="left" w:pos="6412"/>
+          <w:tab w:val="left" w:pos="7328"/>
+          <w:tab w:val="left" w:pos="8244"/>
+          <w:tab w:val="left" w:pos="9160"/>
+          <w:tab w:val="left" w:pos="10076"/>
+          <w:tab w:val="left" w:pos="10992"/>
+          <w:tab w:val="left" w:pos="11908"/>
+          <w:tab w:val="left" w:pos="12824"/>
+          <w:tab w:val="left" w:pos="13740"/>
+          <w:tab w:val="left" w:pos="14656"/>
+        </w:tabs>
+        <w:jc w:val="left"/>
+        <w:rPr>
+          <w:rFonts w:ascii="宋体" w:eastAsia="宋体" w:hAnsi="宋体" w:cs="宋体"/>
+          <w:color w:val="000000"/>
+          <w:kern w:val="0"/>
+          <w:sz w:val="24"/>
+          <w:szCs w:val="24"/>
+        </w:rPr>
+      </w:pPr>
+      <w:r>
+        <w:rPr>
+          <w:rFonts w:ascii="宋体" w:eastAsia="宋体" w:hAnsi="宋体" w:cs="宋体"/>
+          <w:color w:val="000000"/>
+          <w:kern w:val="0"/>
+          <w:sz w:val="24"/>
+          <w:szCs w:val="24"/>
+        </w:rPr>
+        <w:t xml:space="preserve">                ${</w:t>
+      </w:r>
+      <w:r>
+        <w:rPr>
+          <w:rFonts w:ascii="宋体" w:eastAsia="宋体" w:hAnsi="宋体" w:cs="宋体"/>
+          <w:color w:val="800080"/>
+          <w:kern w:val="0"/>
+          <w:sz w:val="24"/>
+          <w:szCs w:val="24"/>
+        </w:rPr>
+        <w:t>0</w:t>
+      </w:r>
+      <w:r>
+        <w:rPr>
+          <w:rFonts w:ascii="宋体" w:eastAsia="宋体" w:hAnsi="宋体" w:cs="宋体"/>
+          <w:color w:val="000000"/>
+          <w:kern w:val="0"/>
+          <w:sz w:val="24"/>
+          <w:szCs w:val="24"/>
+        </w:rPr>
+        <w:t xml:space="preserve">} stop   </w:t>
+      </w:r>
+    </w:p>
+    <w:p>
+      <w:pPr>
+        <w:widowControl/>
+        <w:shd w:val="clear" w:color="auto" w:fill="F5F5F5"/>
+        <w:tabs>
+          <w:tab w:val="left" w:pos="916"/>
+          <w:tab w:val="left" w:pos="1832"/>
+          <w:tab w:val="left" w:pos="2748"/>
+          <w:tab w:val="left" w:pos="3664"/>
+          <w:tab w:val="left" w:pos="4580"/>
+          <w:tab w:val="left" w:pos="5496"/>
+          <w:tab w:val="left" w:pos="6412"/>
+          <w:tab w:val="left" w:pos="7328"/>
+          <w:tab w:val="left" w:pos="8244"/>
+          <w:tab w:val="left" w:pos="9160"/>
+          <w:tab w:val="left" w:pos="10076"/>
+          <w:tab w:val="left" w:pos="10992"/>
+          <w:tab w:val="left" w:pos="11908"/>
+          <w:tab w:val="left" w:pos="12824"/>
+          <w:tab w:val="left" w:pos="13740"/>
+          <w:tab w:val="left" w:pos="14656"/>
+        </w:tabs>
+        <w:jc w:val="left"/>
+        <w:rPr>
+          <w:rFonts w:ascii="宋体" w:eastAsia="宋体" w:hAnsi="宋体" w:cs="宋体"/>
+          <w:color w:val="000000"/>
+          <w:kern w:val="0"/>
+          <w:sz w:val="24"/>
+          <w:szCs w:val="24"/>
+        </w:rPr>
+      </w:pPr>
+      <w:r>
+        <w:rPr>
+          <w:rFonts w:ascii="宋体" w:eastAsia="宋体" w:hAnsi="宋体" w:cs="宋体"/>
+          <w:color w:val="000000"/>
+          <w:kern w:val="0"/>
+          <w:sz w:val="24"/>
+          <w:szCs w:val="24"/>
+        </w:rPr>
+        <w:t xml:space="preserve">                ${</w:t>
+      </w:r>
+      <w:r>
+        <w:rPr>
+          <w:rFonts w:ascii="宋体" w:eastAsia="宋体" w:hAnsi="宋体" w:cs="宋体"/>
+          <w:color w:val="800080"/>
+          <w:kern w:val="0"/>
+          <w:sz w:val="24"/>
+          <w:szCs w:val="24"/>
+        </w:rPr>
+        <w:t>0</w:t>
+      </w:r>
+      <w:r>
+        <w:rPr>
+          <w:rFonts w:ascii="宋体" w:eastAsia="宋体" w:hAnsi="宋体" w:cs="宋体"/>
+          <w:color w:val="000000"/>
+          <w:kern w:val="0"/>
+          <w:sz w:val="24"/>
+          <w:szCs w:val="24"/>
+        </w:rPr>
+        <w:t xml:space="preserve">} start   </w:t>
+      </w:r>
+    </w:p>
+    <w:p>
+      <w:pPr>
+        <w:widowControl/>
+        <w:shd w:val="clear" w:color="auto" w:fill="F5F5F5"/>
+        <w:tabs>
+          <w:tab w:val="left" w:pos="916"/>
+          <w:tab w:val="left" w:pos="1832"/>
+          <w:tab w:val="left" w:pos="2748"/>
+          <w:tab w:val="left" w:pos="3664"/>
+          <w:tab w:val="left" w:pos="4580"/>
+          <w:tab w:val="left" w:pos="5496"/>
+          <w:tab w:val="left" w:pos="6412"/>
+          <w:tab w:val="left" w:pos="7328"/>
+          <w:tab w:val="left" w:pos="8244"/>
+          <w:tab w:val="left" w:pos="9160"/>
+          <w:tab w:val="left" w:pos="10076"/>
+          <w:tab w:val="left" w:pos="10992"/>
+          <w:tab w:val="left" w:pos="11908"/>
+          <w:tab w:val="left" w:pos="12824"/>
+          <w:tab w:val="left" w:pos="13740"/>
+          <w:tab w:val="left" w:pos="14656"/>
+        </w:tabs>
+        <w:jc w:val="left"/>
+        <w:rPr>
+          <w:rFonts w:ascii="宋体" w:eastAsia="宋体" w:hAnsi="宋体" w:cs="宋体"/>
+          <w:color w:val="000000"/>
+          <w:kern w:val="0"/>
+          <w:sz w:val="24"/>
+          <w:szCs w:val="24"/>
+        </w:rPr>
+      </w:pPr>
+      <w:r>
+        <w:rPr>
+          <w:rFonts w:ascii="宋体" w:eastAsia="宋体" w:hAnsi="宋体" w:cs="宋体"/>
+          <w:color w:val="000000"/>
+          <w:kern w:val="0"/>
+          <w:sz w:val="24"/>
+          <w:szCs w:val="24"/>
+        </w:rPr>
+        <w:t xml:space="preserve">                ;;   </w:t>
+      </w:r>
+    </w:p>
+    <w:p>
+      <w:pPr>
+        <w:widowControl/>
+        <w:shd w:val="clear" w:color="auto" w:fill="F5F5F5"/>
+        <w:tabs>
+          <w:tab w:val="left" w:pos="916"/>
+          <w:tab w:val="left" w:pos="1832"/>
+          <w:tab w:val="left" w:pos="2748"/>
+          <w:tab w:val="left" w:pos="3664"/>
+          <w:tab w:val="left" w:pos="4580"/>
+          <w:tab w:val="left" w:pos="5496"/>
+          <w:tab w:val="left" w:pos="6412"/>
+          <w:tab w:val="left" w:pos="7328"/>
+          <w:tab w:val="left" w:pos="8244"/>
+          <w:tab w:val="left" w:pos="9160"/>
+          <w:tab w:val="left" w:pos="10076"/>
+          <w:tab w:val="left" w:pos="10992"/>
+          <w:tab w:val="left" w:pos="11908"/>
+          <w:tab w:val="left" w:pos="12824"/>
+          <w:tab w:val="left" w:pos="13740"/>
+          <w:tab w:val="left" w:pos="14656"/>
+        </w:tabs>
+        <w:jc w:val="left"/>
+        <w:rPr>
+          <w:rFonts w:ascii="宋体" w:eastAsia="宋体" w:hAnsi="宋体" w:cs="宋体"/>
+          <w:color w:val="000000"/>
+          <w:kern w:val="0"/>
+          <w:sz w:val="24"/>
+          <w:szCs w:val="24"/>
+        </w:rPr>
+      </w:pPr>
+      <w:r>
+        <w:rPr>
+          <w:rFonts w:ascii="宋体" w:eastAsia="宋体" w:hAnsi="宋体" w:cs="宋体"/>
+          <w:color w:val="000000"/>
+          <w:kern w:val="0"/>
+          <w:sz w:val="24"/>
+          <w:szCs w:val="24"/>
+        </w:rPr>
+        <w:t xml:space="preserve">        *)   </w:t>
+      </w:r>
+    </w:p>
+    <w:p>
+      <w:pPr>
+        <w:widowControl/>
+        <w:shd w:val="clear" w:color="auto" w:fill="F5F5F5"/>
+        <w:tabs>
+          <w:tab w:val="left" w:pos="916"/>
+          <w:tab w:val="left" w:pos="1832"/>
+          <w:tab w:val="left" w:pos="2748"/>
+          <w:tab w:val="left" w:pos="3664"/>
+          <w:tab w:val="left" w:pos="4580"/>
+          <w:tab w:val="left" w:pos="5496"/>
+          <w:tab w:val="left" w:pos="6412"/>
+          <w:tab w:val="left" w:pos="7328"/>
+          <w:tab w:val="left" w:pos="8244"/>
+          <w:tab w:val="left" w:pos="9160"/>
+          <w:tab w:val="left" w:pos="10076"/>
+          <w:tab w:val="left" w:pos="10992"/>
+          <w:tab w:val="left" w:pos="11908"/>
+          <w:tab w:val="left" w:pos="12824"/>
+          <w:tab w:val="left" w:pos="13740"/>
+          <w:tab w:val="left" w:pos="14656"/>
+        </w:tabs>
+        <w:jc w:val="left"/>
+        <w:rPr>
+          <w:rFonts w:ascii="宋体" w:eastAsia="宋体" w:hAnsi="宋体" w:cs="宋体"/>
+          <w:color w:val="000000"/>
+          <w:kern w:val="0"/>
+          <w:sz w:val="24"/>
+          <w:szCs w:val="24"/>
+        </w:rPr>
+      </w:pPr>
+      <w:r>
+        <w:rPr>
+          <w:rFonts w:ascii="宋体" w:eastAsia="宋体" w:hAnsi="宋体" w:cs="宋体"/>
+          <w:color w:val="000000"/>
+          <w:kern w:val="0"/>
+          <w:sz w:val="24"/>
+          <w:szCs w:val="24"/>
+        </w:rPr>
+        <w:t xml:space="preserve">               echo </w:t>
+      </w:r>
+      <w:r>
+        <w:rPr>
+          <w:rFonts w:ascii="宋体" w:eastAsia="宋体" w:hAnsi="宋体" w:cs="宋体"/>
+          <w:color w:val="800000"/>
+          <w:kern w:val="0"/>
+          <w:sz w:val="24"/>
+          <w:szCs w:val="24"/>
+        </w:rPr>
+        <w:t>"Usage: /etc/init.d/redis {start|stop|restart|force-reload}"</w:t>
+      </w:r>
+      <w:r>
+        <w:rPr>
+          <w:rFonts w:ascii="宋体" w:eastAsia="宋体" w:hAnsi="宋体" w:cs="宋体"/>
+          <w:color w:val="000000"/>
+          <w:kern w:val="0"/>
+          <w:sz w:val="24"/>
+          <w:szCs w:val="24"/>
+        </w:rPr>
+        <w:t xml:space="preserve"> &gt;&amp;</w:t>
+      </w:r>
+      <w:r>
+        <w:rPr>
+          <w:rFonts w:ascii="宋体" w:eastAsia="宋体" w:hAnsi="宋体" w:cs="宋体"/>
+          <w:color w:val="800080"/>
+          <w:kern w:val="0"/>
+          <w:sz w:val="24"/>
+          <w:szCs w:val="24"/>
+        </w:rPr>
+        <w:t>2</w:t>
+      </w:r>
+      <w:r>
+        <w:rPr>
+          <w:rFonts w:ascii="宋体" w:eastAsia="宋体" w:hAnsi="宋体" w:cs="宋体"/>
+          <w:color w:val="000000"/>
+          <w:kern w:val="0"/>
+          <w:sz w:val="24"/>
+          <w:szCs w:val="24"/>
+        </w:rPr>
+        <w:t xml:space="preserve">  </w:t>
+      </w:r>
+    </w:p>
+    <w:p>
+      <w:pPr>
+        <w:widowControl/>
+        <w:shd w:val="clear" w:color="auto" w:fill="F5F5F5"/>
+        <w:tabs>
+          <w:tab w:val="left" w:pos="916"/>
+          <w:tab w:val="left" w:pos="1832"/>
+          <w:tab w:val="left" w:pos="2748"/>
+          <w:tab w:val="left" w:pos="3664"/>
+          <w:tab w:val="left" w:pos="4580"/>
+          <w:tab w:val="left" w:pos="5496"/>
+          <w:tab w:val="left" w:pos="6412"/>
+          <w:tab w:val="left" w:pos="7328"/>
+          <w:tab w:val="left" w:pos="8244"/>
+          <w:tab w:val="left" w:pos="9160"/>
+          <w:tab w:val="left" w:pos="10076"/>
+          <w:tab w:val="left" w:pos="10992"/>
+          <w:tab w:val="left" w:pos="11908"/>
+          <w:tab w:val="left" w:pos="12824"/>
+          <w:tab w:val="left" w:pos="13740"/>
+          <w:tab w:val="left" w:pos="14656"/>
+        </w:tabs>
+        <w:jc w:val="left"/>
+        <w:rPr>
+          <w:rFonts w:ascii="宋体" w:eastAsia="宋体" w:hAnsi="宋体" w:cs="宋体"/>
+          <w:color w:val="000000"/>
+          <w:kern w:val="0"/>
+          <w:sz w:val="24"/>
+          <w:szCs w:val="24"/>
+        </w:rPr>
+      </w:pPr>
+      <w:r>
+        <w:rPr>
+          <w:rFonts w:ascii="宋体" w:eastAsia="宋体" w:hAnsi="宋体" w:cs="宋体"/>
+          <w:color w:val="000000"/>
+          <w:kern w:val="0"/>
+          <w:sz w:val="24"/>
+          <w:szCs w:val="24"/>
+        </w:rPr>
+        <w:t xml:space="preserve">                exit </w:t>
+      </w:r>
+      <w:r>
+        <w:rPr>
+          <w:rFonts w:ascii="宋体" w:eastAsia="宋体" w:hAnsi="宋体" w:cs="宋体"/>
+          <w:color w:val="800080"/>
+          <w:kern w:val="0"/>
+          <w:sz w:val="24"/>
+          <w:szCs w:val="24"/>
+        </w:rPr>
+        <w:t>1</w:t>
+      </w:r>
+      <w:r>
+        <w:rPr>
+          <w:rFonts w:ascii="宋体" w:eastAsia="宋体" w:hAnsi="宋体" w:cs="宋体"/>
+          <w:color w:val="000000"/>
+          <w:kern w:val="0"/>
+          <w:sz w:val="24"/>
+          <w:szCs w:val="24"/>
+        </w:rPr>
+        <w:t xml:space="preserve">  </w:t>
+      </w:r>
+    </w:p>
+    <w:p>
+      <w:pPr>
+        <w:widowControl/>
+        <w:shd w:val="clear" w:color="auto" w:fill="F5F5F5"/>
+        <w:tabs>
+          <w:tab w:val="left" w:pos="916"/>
+          <w:tab w:val="left" w:pos="1832"/>
+          <w:tab w:val="left" w:pos="2748"/>
+          <w:tab w:val="left" w:pos="3664"/>
+          <w:tab w:val="left" w:pos="4580"/>
+          <w:tab w:val="left" w:pos="5496"/>
+          <w:tab w:val="left" w:pos="6412"/>
+          <w:tab w:val="left" w:pos="7328"/>
+          <w:tab w:val="left" w:pos="8244"/>
+          <w:tab w:val="left" w:pos="9160"/>
+          <w:tab w:val="left" w:pos="10076"/>
+          <w:tab w:val="left" w:pos="10992"/>
+          <w:tab w:val="left" w:pos="11908"/>
+          <w:tab w:val="left" w:pos="12824"/>
+          <w:tab w:val="left" w:pos="13740"/>
+          <w:tab w:val="left" w:pos="14656"/>
+        </w:tabs>
+        <w:jc w:val="left"/>
+        <w:rPr>
+          <w:rFonts w:ascii="宋体" w:eastAsia="宋体" w:hAnsi="宋体" w:cs="宋体"/>
+          <w:color w:val="000000"/>
+          <w:kern w:val="0"/>
+          <w:sz w:val="24"/>
+          <w:szCs w:val="24"/>
+        </w:rPr>
+      </w:pPr>
+      <w:r>
+        <w:rPr>
+          <w:rFonts w:ascii="宋体" w:eastAsia="宋体" w:hAnsi="宋体" w:cs="宋体"/>
+          <w:color w:val="000000"/>
+          <w:kern w:val="0"/>
+          <w:sz w:val="24"/>
+          <w:szCs w:val="24"/>
+        </w:rPr>
+        <w:t>esac</w:t>
+      </w:r>
+    </w:p>
+    <w:p>
+      <w:pPr>
+        <w:widowControl/>
+        <w:shd w:val="clear" w:color="auto" w:fill="F5F5F5"/>
+        <w:jc w:val="left"/>
+        <w:rPr>
+          <w:rFonts w:ascii="宋体" w:eastAsia="宋体" w:hAnsi="宋体" w:cs="宋体"/>
+          <w:color w:val="000000"/>
+          <w:kern w:val="0"/>
+          <w:sz w:val="24"/>
+          <w:szCs w:val="24"/>
+        </w:rPr>
+      </w:pPr>
+      <w:r>
+        <w:rPr>
+          <w:rFonts w:ascii="宋体" w:eastAsia="宋体" w:hAnsi="宋体" w:cs="宋体"/>
+          <w:noProof/>
+          <w:color w:val="78AFD3"/>
+          <w:kern w:val="0"/>
+          <w:sz w:val="24"/>
+          <w:szCs w:val="24"/>
+        </w:rPr>
+        <w:drawing>
+          <wp:inline distT="0" distB="0" distL="0" distR="0">
+            <wp:extent cx="187325" cy="187325"/>
+            <wp:effectExtent l="19050" t="0" r="3175" b="0"/>
+            <wp:docPr id="3" name="图片 2" descr="复制代码">
+              <a:hlinkClick xmlns:a="http://schemas.openxmlformats.org/drawingml/2006/main" r:id="rId11" tooltip="&quot;复制代码&quot;"/>
+            </wp:docPr>
+            <wp:cNvGraphicFramePr>
+              <a:graphicFrameLocks xmlns:a="http://schemas.openxmlformats.org/drawingml/2006/main" noChangeAspect="1"/>
+            </wp:cNvGraphicFramePr>
+            <a:graphic xmlns:a="http://schemas.openxmlformats.org/drawingml/2006/main">
+              <a:graphicData uri="http://schemas.openxmlformats.org/drawingml/2006/picture">
+                <pic:pic xmlns:pic="http://schemas.openxmlformats.org/drawingml/2006/picture">
+                  <pic:nvPicPr>
+                    <pic:cNvPr id="0" name="Picture 2" descr="复制代码">
+                      <a:hlinkClick r:id="rId11" tooltip="&quot;复制代码&quot;"/>
+                    </pic:cNvPr>
+                    <pic:cNvPicPr>
+                      <a:picLocks noChangeAspect="1" noChangeArrowheads="1"/>
+                    </pic:cNvPicPr>
+                  </pic:nvPicPr>
+                  <pic:blipFill>
+                    <a:blip r:embed="rId12"/>
+                    <a:srcRect/>
+                    <a:stretch>
+                      <a:fillRect/>
+                    </a:stretch>
+                  </pic:blipFill>
+                  <pic:spPr bwMode="auto">
+                    <a:xfrm>
+                      <a:off x="0" y="0"/>
+                      <a:ext cx="187325" cy="187325"/>
+                    </a:xfrm>
+                    <a:prstGeom prst="rect">
+                      <a:avLst/>
+                    </a:prstGeom>
+                    <a:noFill/>
+                    <a:ln w="9525">
+                      <a:noFill/>
+                      <a:miter lim="800000"/>
+                      <a:headEnd/>
+                      <a:tailEnd/>
+                    </a:ln>
+                  </pic:spPr>
+                </pic:pic>
+              </a:graphicData>
+            </a:graphic>
+          </wp:inline>
+        </w:drawing>
+      </w:r>
+    </w:p>
+    <w:p>
+      <w:pPr>
+        <w:widowControl/>
+        <w:shd w:val="clear" w:color="auto" w:fill="FFFFFF"/>
+        <w:spacing w:before="92" w:after="92"/>
+        <w:jc w:val="left"/>
+        <w:rPr>
+          <w:rFonts w:ascii="Arial" w:eastAsia="宋体" w:hAnsi="Arial" w:cs="Arial"/>
+          <w:color w:val="000000"/>
+          <w:kern w:val="0"/>
+          <w:sz w:val="13"/>
+          <w:szCs w:val="13"/>
+        </w:rPr>
+      </w:pPr>
+      <w:r>
+        <w:rPr>
+          <w:rFonts w:ascii="Arial" w:eastAsia="宋体" w:hAnsi="Arial" w:cs="Arial"/>
+          <w:color w:val="000000"/>
+          <w:kern w:val="0"/>
+          <w:sz w:val="13"/>
+          <w:szCs w:val="13"/>
+        </w:rPr>
+        <w:t>3</w:t>
+      </w:r>
+      <w:r>
+        <w:rPr>
+          <w:rFonts w:ascii="Arial" w:eastAsia="宋体" w:hAnsi="Arial" w:cs="Arial"/>
+          <w:color w:val="000000"/>
+          <w:kern w:val="0"/>
+          <w:sz w:val="13"/>
+          <w:szCs w:val="13"/>
+        </w:rPr>
+        <w:t>、写完后保存退出</w:t>
+      </w:r>
+      <w:r>
+        <w:rPr>
+          <w:rFonts w:ascii="Arial" w:eastAsia="宋体" w:hAnsi="Arial" w:cs="Arial"/>
+          <w:color w:val="000000"/>
+          <w:kern w:val="0"/>
+          <w:sz w:val="13"/>
+          <w:szCs w:val="13"/>
+        </w:rPr>
+        <w:t>VI</w:t>
+      </w:r>
+    </w:p>
+    <w:p>
+      <w:pPr>
+        <w:widowControl/>
+        <w:shd w:val="clear" w:color="auto" w:fill="FFFFFF"/>
+        <w:spacing w:before="92" w:after="92"/>
+        <w:jc w:val="left"/>
+        <w:rPr>
+          <w:rFonts w:ascii="Arial" w:eastAsia="宋体" w:hAnsi="Arial" w:cs="Arial"/>
+          <w:color w:val="000000"/>
+          <w:kern w:val="0"/>
+          <w:sz w:val="13"/>
+          <w:szCs w:val="13"/>
+        </w:rPr>
+      </w:pPr>
+      <w:r>
+        <w:rPr>
+          <w:rFonts w:ascii="Arial" w:eastAsia="宋体" w:hAnsi="Arial" w:cs="Arial"/>
+          <w:color w:val="000000"/>
+          <w:kern w:val="0"/>
+          <w:sz w:val="13"/>
+          <w:szCs w:val="13"/>
+        </w:rPr>
+        <w:lastRenderedPageBreak/>
+        <w:t>4</w:t>
+      </w:r>
+      <w:r>
+        <w:rPr>
+          <w:rFonts w:ascii="Arial" w:eastAsia="宋体" w:hAnsi="Arial" w:cs="Arial"/>
+          <w:color w:val="000000"/>
+          <w:kern w:val="0"/>
+          <w:sz w:val="13"/>
+          <w:szCs w:val="13"/>
+        </w:rPr>
+        <w:t>、设置权限</w:t>
+      </w:r>
+    </w:p>
+    <w:p>
+      <w:pPr>
+        <w:widowControl/>
+        <w:shd w:val="clear" w:color="auto" w:fill="F5F5F5"/>
+        <w:tabs>
+          <w:tab w:val="left" w:pos="916"/>
+          <w:tab w:val="left" w:pos="1832"/>
+          <w:tab w:val="left" w:pos="2748"/>
+          <w:tab w:val="left" w:pos="3664"/>
+          <w:tab w:val="left" w:pos="4580"/>
+          <w:tab w:val="left" w:pos="5496"/>
+          <w:tab w:val="left" w:pos="6412"/>
+          <w:tab w:val="left" w:pos="7328"/>
+          <w:tab w:val="left" w:pos="8244"/>
+          <w:tab w:val="left" w:pos="9160"/>
+          <w:tab w:val="left" w:pos="10076"/>
+          <w:tab w:val="left" w:pos="10992"/>
+          <w:tab w:val="left" w:pos="11908"/>
+          <w:tab w:val="left" w:pos="12824"/>
+          <w:tab w:val="left" w:pos="13740"/>
+          <w:tab w:val="left" w:pos="14656"/>
+        </w:tabs>
+        <w:jc w:val="left"/>
+        <w:rPr>
+          <w:rFonts w:ascii="宋体" w:eastAsia="宋体" w:hAnsi="宋体" w:cs="宋体"/>
+          <w:color w:val="000000"/>
+          <w:kern w:val="0"/>
+          <w:sz w:val="24"/>
+          <w:szCs w:val="24"/>
+        </w:rPr>
+      </w:pPr>
+      <w:r>
+        <w:rPr>
+          <w:rFonts w:ascii="宋体" w:eastAsia="宋体" w:hAnsi="宋体" w:cs="宋体"/>
+          <w:color w:val="000000"/>
+          <w:kern w:val="0"/>
+          <w:sz w:val="24"/>
+          <w:szCs w:val="24"/>
+        </w:rPr>
+        <w:t xml:space="preserve">chmod </w:t>
+      </w:r>
+      <w:r>
+        <w:rPr>
+          <w:rFonts w:ascii="宋体" w:eastAsia="宋体" w:hAnsi="宋体" w:cs="宋体"/>
+          <w:color w:val="800080"/>
+          <w:kern w:val="0"/>
+          <w:sz w:val="24"/>
+          <w:szCs w:val="24"/>
+        </w:rPr>
+        <w:t>755</w:t>
+      </w:r>
+      <w:r>
+        <w:rPr>
+          <w:rFonts w:ascii="宋体" w:eastAsia="宋体" w:hAnsi="宋体" w:cs="宋体"/>
+          <w:color w:val="000000"/>
+          <w:kern w:val="0"/>
+          <w:sz w:val="24"/>
+          <w:szCs w:val="24"/>
+        </w:rPr>
+        <w:t xml:space="preserve"> redis</w:t>
+      </w:r>
+    </w:p>
+    <w:p>
+      <w:pPr>
+        <w:widowControl/>
+        <w:shd w:val="clear" w:color="auto" w:fill="FFFFFF"/>
+        <w:spacing w:before="92" w:after="92"/>
+        <w:jc w:val="left"/>
+        <w:rPr>
+          <w:rFonts w:ascii="Arial" w:eastAsia="宋体" w:hAnsi="Arial" w:cs="Arial"/>
+          <w:color w:val="000000"/>
+          <w:kern w:val="0"/>
+          <w:sz w:val="13"/>
+          <w:szCs w:val="13"/>
+        </w:rPr>
+      </w:pPr>
+      <w:r>
+        <w:rPr>
+          <w:rFonts w:ascii="Arial" w:eastAsia="宋体" w:hAnsi="Arial" w:cs="Arial"/>
+          <w:color w:val="000000"/>
+          <w:kern w:val="0"/>
+          <w:sz w:val="13"/>
+          <w:szCs w:val="13"/>
+        </w:rPr>
+        <w:t>5</w:t>
+      </w:r>
+      <w:r>
+        <w:rPr>
+          <w:rFonts w:ascii="Arial" w:eastAsia="宋体" w:hAnsi="Arial" w:cs="Arial"/>
+          <w:color w:val="000000"/>
+          <w:kern w:val="0"/>
+          <w:sz w:val="13"/>
+          <w:szCs w:val="13"/>
+        </w:rPr>
+        <w:t>、启动测试</w:t>
+      </w:r>
+    </w:p>
+    <w:p>
+      <w:pPr>
+        <w:widowControl/>
+        <w:shd w:val="clear" w:color="auto" w:fill="F5F5F5"/>
+        <w:tabs>
+          <w:tab w:val="left" w:pos="916"/>
+          <w:tab w:val="left" w:pos="1832"/>
+          <w:tab w:val="left" w:pos="2748"/>
+          <w:tab w:val="left" w:pos="3664"/>
+          <w:tab w:val="left" w:pos="4580"/>
+          <w:tab w:val="left" w:pos="5496"/>
+          <w:tab w:val="left" w:pos="6412"/>
+          <w:tab w:val="left" w:pos="7328"/>
+          <w:tab w:val="left" w:pos="8244"/>
+          <w:tab w:val="left" w:pos="9160"/>
+          <w:tab w:val="left" w:pos="10076"/>
+          <w:tab w:val="left" w:pos="10992"/>
+          <w:tab w:val="left" w:pos="11908"/>
+          <w:tab w:val="left" w:pos="12824"/>
+          <w:tab w:val="left" w:pos="13740"/>
+          <w:tab w:val="left" w:pos="14656"/>
+        </w:tabs>
+        <w:jc w:val="left"/>
+        <w:rPr>
+          <w:rFonts w:ascii="宋体" w:eastAsia="宋体" w:hAnsi="宋体" w:cs="宋体"/>
+          <w:color w:val="000000"/>
+          <w:kern w:val="0"/>
+          <w:sz w:val="24"/>
+          <w:szCs w:val="24"/>
+        </w:rPr>
+      </w:pPr>
+      <w:r>
+        <w:rPr>
+          <w:rFonts w:ascii="宋体" w:eastAsia="宋体" w:hAnsi="宋体" w:cs="宋体"/>
+          <w:color w:val="000000"/>
+          <w:kern w:val="0"/>
+          <w:sz w:val="24"/>
+          <w:szCs w:val="24"/>
+        </w:rPr>
+        <w:t>/etc/init.d/redis start</w:t>
+      </w:r>
+    </w:p>
+    <w:p>
+      <w:pPr>
+        <w:widowControl/>
+        <w:shd w:val="clear" w:color="auto" w:fill="FFFFFF"/>
+        <w:spacing w:before="92" w:after="92"/>
+        <w:jc w:val="left"/>
+        <w:rPr>
+          <w:rFonts w:ascii="Arial" w:eastAsia="宋体" w:hAnsi="Arial" w:cs="Arial"/>
+          <w:color w:val="000000"/>
+          <w:kern w:val="0"/>
+          <w:sz w:val="13"/>
+          <w:szCs w:val="13"/>
+        </w:rPr>
+      </w:pPr>
+      <w:r>
+        <w:rPr>
+          <w:rFonts w:ascii="Arial" w:eastAsia="宋体" w:hAnsi="Arial" w:cs="Arial"/>
+          <w:color w:val="000000"/>
+          <w:kern w:val="0"/>
+          <w:sz w:val="13"/>
+          <w:szCs w:val="13"/>
+        </w:rPr>
+        <w:t>启动成功会提示如下信息：</w:t>
+      </w:r>
+    </w:p>
+    <w:p>
+      <w:pPr>
+        <w:widowControl/>
+        <w:shd w:val="clear" w:color="auto" w:fill="F5F5F5"/>
+        <w:tabs>
+          <w:tab w:val="left" w:pos="916"/>
+          <w:tab w:val="left" w:pos="1832"/>
+          <w:tab w:val="left" w:pos="2748"/>
+          <w:tab w:val="left" w:pos="3664"/>
+          <w:tab w:val="left" w:pos="4580"/>
+          <w:tab w:val="left" w:pos="5496"/>
+          <w:tab w:val="left" w:pos="6412"/>
+          <w:tab w:val="left" w:pos="7328"/>
+          <w:tab w:val="left" w:pos="8244"/>
+          <w:tab w:val="left" w:pos="9160"/>
+          <w:tab w:val="left" w:pos="10076"/>
+          <w:tab w:val="left" w:pos="10992"/>
+          <w:tab w:val="left" w:pos="11908"/>
+          <w:tab w:val="left" w:pos="12824"/>
+          <w:tab w:val="left" w:pos="13740"/>
+          <w:tab w:val="left" w:pos="14656"/>
+        </w:tabs>
+        <w:jc w:val="left"/>
+        <w:rPr>
+          <w:rFonts w:ascii="宋体" w:eastAsia="宋体" w:hAnsi="宋体" w:cs="宋体"/>
+          <w:color w:val="000000"/>
+          <w:kern w:val="0"/>
+          <w:sz w:val="24"/>
+          <w:szCs w:val="24"/>
+        </w:rPr>
+      </w:pPr>
+      <w:r>
+        <w:rPr>
+          <w:rFonts w:ascii="宋体" w:eastAsia="宋体" w:hAnsi="宋体" w:cs="宋体"/>
+          <w:color w:val="000000"/>
+          <w:kern w:val="0"/>
+          <w:sz w:val="24"/>
+          <w:szCs w:val="24"/>
+        </w:rPr>
+        <w:t>Starting Redis server...</w:t>
+      </w:r>
+    </w:p>
+    <w:p>
+      <w:pPr>
+        <w:widowControl/>
+        <w:shd w:val="clear" w:color="auto" w:fill="F5F5F5"/>
+        <w:tabs>
+          <w:tab w:val="left" w:pos="916"/>
+          <w:tab w:val="left" w:pos="1832"/>
+          <w:tab w:val="left" w:pos="2748"/>
+          <w:tab w:val="left" w:pos="3664"/>
+          <w:tab w:val="left" w:pos="4580"/>
+          <w:tab w:val="left" w:pos="5496"/>
+          <w:tab w:val="left" w:pos="6412"/>
+          <w:tab w:val="left" w:pos="7328"/>
+          <w:tab w:val="left" w:pos="8244"/>
+          <w:tab w:val="left" w:pos="9160"/>
+          <w:tab w:val="left" w:pos="10076"/>
+          <w:tab w:val="left" w:pos="10992"/>
+          <w:tab w:val="left" w:pos="11908"/>
+          <w:tab w:val="left" w:pos="12824"/>
+          <w:tab w:val="left" w:pos="13740"/>
+          <w:tab w:val="left" w:pos="14656"/>
+        </w:tabs>
+        <w:jc w:val="left"/>
+        <w:rPr>
+          <w:rFonts w:ascii="宋体" w:eastAsia="宋体" w:hAnsi="宋体" w:cs="宋体"/>
+          <w:color w:val="000000"/>
+          <w:kern w:val="0"/>
+          <w:sz w:val="24"/>
+          <w:szCs w:val="24"/>
+        </w:rPr>
+      </w:pPr>
+      <w:r>
+        <w:rPr>
+          <w:rFonts w:ascii="宋体" w:eastAsia="宋体" w:hAnsi="宋体" w:cs="宋体"/>
+          <w:color w:val="000000"/>
+          <w:kern w:val="0"/>
+          <w:sz w:val="24"/>
+          <w:szCs w:val="24"/>
+        </w:rPr>
+        <w:t xml:space="preserve">Redis </w:t>
+      </w:r>
+      <w:r>
+        <w:rPr>
+          <w:rFonts w:ascii="宋体" w:eastAsia="宋体" w:hAnsi="宋体" w:cs="宋体"/>
+          <w:color w:val="0000FF"/>
+          <w:kern w:val="0"/>
+          <w:sz w:val="24"/>
+          <w:szCs w:val="24"/>
+        </w:rPr>
+        <w:t>is</w:t>
+      </w:r>
+      <w:r>
+        <w:rPr>
+          <w:rFonts w:ascii="宋体" w:eastAsia="宋体" w:hAnsi="宋体" w:cs="宋体"/>
+          <w:color w:val="000000"/>
+          <w:kern w:val="0"/>
+          <w:sz w:val="24"/>
+          <w:szCs w:val="24"/>
+        </w:rPr>
+        <w:t xml:space="preserve"> running...</w:t>
+      </w:r>
+    </w:p>
+    <w:p>
+      <w:pPr>
+        <w:widowControl/>
+        <w:shd w:val="clear" w:color="auto" w:fill="FFFFFF"/>
+        <w:spacing w:before="92" w:after="92"/>
+        <w:jc w:val="left"/>
+        <w:rPr>
+          <w:rFonts w:ascii="Arial" w:eastAsia="宋体" w:hAnsi="Arial" w:cs="Arial"/>
+          <w:color w:val="000000"/>
+          <w:kern w:val="0"/>
+          <w:sz w:val="13"/>
+          <w:szCs w:val="13"/>
+        </w:rPr>
+      </w:pPr>
+      <w:r>
+        <w:rPr>
+          <w:rFonts w:ascii="Arial" w:eastAsia="宋体" w:hAnsi="Arial" w:cs="Arial"/>
+          <w:color w:val="000000"/>
+          <w:kern w:val="0"/>
+          <w:sz w:val="13"/>
+          <w:szCs w:val="13"/>
+        </w:rPr>
+        <w:t>使用</w:t>
+      </w:r>
+      <w:r>
+        <w:rPr>
+          <w:rFonts w:ascii="Arial" w:eastAsia="宋体" w:hAnsi="Arial" w:cs="Arial"/>
+          <w:color w:val="000000"/>
+          <w:kern w:val="0"/>
+          <w:sz w:val="13"/>
+          <w:szCs w:val="13"/>
+        </w:rPr>
+        <w:t>redis-cli</w:t>
+      </w:r>
+      <w:r>
+        <w:rPr>
+          <w:rFonts w:ascii="Arial" w:eastAsia="宋体" w:hAnsi="Arial" w:cs="Arial"/>
+          <w:color w:val="000000"/>
+          <w:kern w:val="0"/>
+          <w:sz w:val="13"/>
+          <w:szCs w:val="13"/>
+        </w:rPr>
+        <w:t>测试：</w:t>
+      </w:r>
+    </w:p>
+    <w:p>
+      <w:pPr>
+        <w:widowControl/>
+        <w:shd w:val="clear" w:color="auto" w:fill="F5F5F5"/>
+        <w:tabs>
+          <w:tab w:val="left" w:pos="916"/>
+          <w:tab w:val="left" w:pos="1832"/>
+          <w:tab w:val="left" w:pos="2748"/>
+          <w:tab w:val="left" w:pos="3664"/>
+          <w:tab w:val="left" w:pos="4580"/>
+          <w:tab w:val="left" w:pos="5496"/>
+          <w:tab w:val="left" w:pos="6412"/>
+          <w:tab w:val="left" w:pos="7328"/>
+          <w:tab w:val="left" w:pos="8244"/>
+          <w:tab w:val="left" w:pos="9160"/>
+          <w:tab w:val="left" w:pos="10076"/>
+          <w:tab w:val="left" w:pos="10992"/>
+          <w:tab w:val="left" w:pos="11908"/>
+          <w:tab w:val="left" w:pos="12824"/>
+          <w:tab w:val="left" w:pos="13740"/>
+          <w:tab w:val="left" w:pos="14656"/>
+        </w:tabs>
+        <w:jc w:val="left"/>
+        <w:rPr>
+          <w:rFonts w:ascii="宋体" w:eastAsia="宋体" w:hAnsi="宋体" w:cs="宋体"/>
+          <w:color w:val="000000"/>
+          <w:kern w:val="0"/>
+          <w:sz w:val="24"/>
+          <w:szCs w:val="24"/>
+        </w:rPr>
+      </w:pPr>
+      <w:r>
+        <w:rPr>
+          <w:rFonts w:ascii="宋体" w:eastAsia="宋体" w:hAnsi="宋体" w:cs="宋体"/>
+          <w:color w:val="000000"/>
+          <w:kern w:val="0"/>
+          <w:sz w:val="24"/>
+          <w:szCs w:val="24"/>
+        </w:rPr>
+        <w:t>[root@rk ~]# /usr/redisbin/redis-cli</w:t>
+      </w:r>
+    </w:p>
+    <w:p>
+      <w:pPr>
+        <w:widowControl/>
+        <w:shd w:val="clear" w:color="auto" w:fill="F5F5F5"/>
+        <w:tabs>
+          <w:tab w:val="left" w:pos="916"/>
+          <w:tab w:val="left" w:pos="1832"/>
+          <w:tab w:val="left" w:pos="2748"/>
+          <w:tab w:val="left" w:pos="3664"/>
+          <w:tab w:val="left" w:pos="4580"/>
+          <w:tab w:val="left" w:pos="5496"/>
+          <w:tab w:val="left" w:pos="6412"/>
+          <w:tab w:val="left" w:pos="7328"/>
+          <w:tab w:val="left" w:pos="8244"/>
+          <w:tab w:val="left" w:pos="9160"/>
+          <w:tab w:val="left" w:pos="10076"/>
+          <w:tab w:val="left" w:pos="10992"/>
+          <w:tab w:val="left" w:pos="11908"/>
+          <w:tab w:val="left" w:pos="12824"/>
+          <w:tab w:val="left" w:pos="13740"/>
+          <w:tab w:val="left" w:pos="14656"/>
+        </w:tabs>
+        <w:jc w:val="left"/>
+        <w:rPr>
+          <w:rFonts w:ascii="宋体" w:eastAsia="宋体" w:hAnsi="宋体" w:cs="宋体"/>
+          <w:color w:val="000000"/>
+          <w:kern w:val="0"/>
+          <w:sz w:val="24"/>
+          <w:szCs w:val="24"/>
+        </w:rPr>
+      </w:pPr>
+      <w:r>
+        <w:rPr>
+          <w:rFonts w:ascii="宋体" w:eastAsia="宋体" w:hAnsi="宋体" w:cs="宋体"/>
+          <w:color w:val="800080"/>
+          <w:kern w:val="0"/>
+          <w:sz w:val="24"/>
+          <w:szCs w:val="24"/>
+        </w:rPr>
+        <w:t>127.0</w:t>
+      </w:r>
+      <w:r>
+        <w:rPr>
+          <w:rFonts w:ascii="宋体" w:eastAsia="宋体" w:hAnsi="宋体" w:cs="宋体"/>
+          <w:color w:val="000000"/>
+          <w:kern w:val="0"/>
+          <w:sz w:val="24"/>
+          <w:szCs w:val="24"/>
+        </w:rPr>
+        <w:t>.</w:t>
+      </w:r>
+      <w:r>
+        <w:rPr>
+          <w:rFonts w:ascii="宋体" w:eastAsia="宋体" w:hAnsi="宋体" w:cs="宋体"/>
+          <w:color w:val="800080"/>
+          <w:kern w:val="0"/>
+          <w:sz w:val="24"/>
+          <w:szCs w:val="24"/>
+        </w:rPr>
+        <w:t>0.1</w:t>
+      </w:r>
+      <w:r>
+        <w:rPr>
+          <w:rFonts w:ascii="宋体" w:eastAsia="宋体" w:hAnsi="宋体" w:cs="宋体"/>
+          <w:color w:val="000000"/>
+          <w:kern w:val="0"/>
+          <w:sz w:val="24"/>
+          <w:szCs w:val="24"/>
+        </w:rPr>
+        <w:t>:</w:t>
+      </w:r>
+      <w:r>
+        <w:rPr>
+          <w:rFonts w:ascii="宋体" w:eastAsia="宋体" w:hAnsi="宋体" w:cs="宋体"/>
+          <w:color w:val="800080"/>
+          <w:kern w:val="0"/>
+          <w:sz w:val="24"/>
+          <w:szCs w:val="24"/>
+        </w:rPr>
+        <w:t>6379</w:t>
+      </w:r>
+      <w:r>
+        <w:rPr>
+          <w:rFonts w:ascii="宋体" w:eastAsia="宋体" w:hAnsi="宋体" w:cs="宋体"/>
+          <w:color w:val="000000"/>
+          <w:kern w:val="0"/>
+          <w:sz w:val="24"/>
+          <w:szCs w:val="24"/>
+        </w:rPr>
+        <w:t xml:space="preserve">&gt; </w:t>
+      </w:r>
+      <w:r>
+        <w:rPr>
+          <w:rFonts w:ascii="宋体" w:eastAsia="宋体" w:hAnsi="宋体" w:cs="宋体"/>
+          <w:color w:val="0000FF"/>
+          <w:kern w:val="0"/>
+          <w:sz w:val="24"/>
+          <w:szCs w:val="24"/>
+        </w:rPr>
+        <w:t>set</w:t>
+      </w:r>
+      <w:r>
+        <w:rPr>
+          <w:rFonts w:ascii="宋体" w:eastAsia="宋体" w:hAnsi="宋体" w:cs="宋体"/>
+          <w:color w:val="000000"/>
+          <w:kern w:val="0"/>
+          <w:sz w:val="24"/>
+          <w:szCs w:val="24"/>
+        </w:rPr>
+        <w:t xml:space="preserve"> foo bar</w:t>
+      </w:r>
+    </w:p>
+    <w:p>
+      <w:pPr>
+        <w:widowControl/>
+        <w:shd w:val="clear" w:color="auto" w:fill="F5F5F5"/>
+        <w:tabs>
+          <w:tab w:val="left" w:pos="916"/>
+          <w:tab w:val="left" w:pos="1832"/>
+          <w:tab w:val="left" w:pos="2748"/>
+          <w:tab w:val="left" w:pos="3664"/>
+          <w:tab w:val="left" w:pos="4580"/>
+          <w:tab w:val="left" w:pos="5496"/>
+          <w:tab w:val="left" w:pos="6412"/>
+          <w:tab w:val="left" w:pos="7328"/>
+          <w:tab w:val="left" w:pos="8244"/>
+          <w:tab w:val="left" w:pos="9160"/>
+          <w:tab w:val="left" w:pos="10076"/>
+          <w:tab w:val="left" w:pos="10992"/>
+          <w:tab w:val="left" w:pos="11908"/>
+          <w:tab w:val="left" w:pos="12824"/>
+          <w:tab w:val="left" w:pos="13740"/>
+          <w:tab w:val="left" w:pos="14656"/>
+        </w:tabs>
+        <w:jc w:val="left"/>
+        <w:rPr>
+          <w:rFonts w:ascii="宋体" w:eastAsia="宋体" w:hAnsi="宋体" w:cs="宋体"/>
+          <w:color w:val="000000"/>
+          <w:kern w:val="0"/>
+          <w:sz w:val="24"/>
+          <w:szCs w:val="24"/>
+        </w:rPr>
+      </w:pPr>
+      <w:r>
+        <w:rPr>
+          <w:rFonts w:ascii="宋体" w:eastAsia="宋体" w:hAnsi="宋体" w:cs="宋体"/>
+          <w:color w:val="000000"/>
+          <w:kern w:val="0"/>
+          <w:sz w:val="24"/>
+          <w:szCs w:val="24"/>
+        </w:rPr>
+        <w:t>OK</w:t>
+      </w:r>
+    </w:p>
+    <w:p>
+      <w:pPr>
+        <w:widowControl/>
+        <w:shd w:val="clear" w:color="auto" w:fill="F5F5F5"/>
+        <w:tabs>
+          <w:tab w:val="left" w:pos="916"/>
+          <w:tab w:val="left" w:pos="1832"/>
+          <w:tab w:val="left" w:pos="2748"/>
+          <w:tab w:val="left" w:pos="3664"/>
+          <w:tab w:val="left" w:pos="4580"/>
+          <w:tab w:val="left" w:pos="5496"/>
+          <w:tab w:val="left" w:pos="6412"/>
+          <w:tab w:val="left" w:pos="7328"/>
+          <w:tab w:val="left" w:pos="8244"/>
+          <w:tab w:val="left" w:pos="9160"/>
+          <w:tab w:val="left" w:pos="10076"/>
+          <w:tab w:val="left" w:pos="10992"/>
+          <w:tab w:val="left" w:pos="11908"/>
+          <w:tab w:val="left" w:pos="12824"/>
+          <w:tab w:val="left" w:pos="13740"/>
+          <w:tab w:val="left" w:pos="14656"/>
+        </w:tabs>
+        <w:jc w:val="left"/>
+        <w:rPr>
+          <w:rFonts w:ascii="宋体" w:eastAsia="宋体" w:hAnsi="宋体" w:cs="宋体"/>
+          <w:color w:val="000000"/>
+          <w:kern w:val="0"/>
+          <w:sz w:val="24"/>
+          <w:szCs w:val="24"/>
+        </w:rPr>
+      </w:pPr>
+      <w:r>
+        <w:rPr>
+          <w:rFonts w:ascii="宋体" w:eastAsia="宋体" w:hAnsi="宋体" w:cs="宋体"/>
+          <w:color w:val="800080"/>
+          <w:kern w:val="0"/>
+          <w:sz w:val="24"/>
+          <w:szCs w:val="24"/>
+        </w:rPr>
+        <w:t>127.0</w:t>
+      </w:r>
+      <w:r>
+        <w:rPr>
+          <w:rFonts w:ascii="宋体" w:eastAsia="宋体" w:hAnsi="宋体" w:cs="宋体"/>
+          <w:color w:val="000000"/>
+          <w:kern w:val="0"/>
+          <w:sz w:val="24"/>
+          <w:szCs w:val="24"/>
+        </w:rPr>
+        <w:t>.</w:t>
+      </w:r>
+      <w:r>
+        <w:rPr>
+          <w:rFonts w:ascii="宋体" w:eastAsia="宋体" w:hAnsi="宋体" w:cs="宋体"/>
+          <w:color w:val="800080"/>
+          <w:kern w:val="0"/>
+          <w:sz w:val="24"/>
+          <w:szCs w:val="24"/>
+        </w:rPr>
+        <w:t>0.1</w:t>
+      </w:r>
+      <w:r>
+        <w:rPr>
+          <w:rFonts w:ascii="宋体" w:eastAsia="宋体" w:hAnsi="宋体" w:cs="宋体"/>
+          <w:color w:val="000000"/>
+          <w:kern w:val="0"/>
+          <w:sz w:val="24"/>
+          <w:szCs w:val="24"/>
+        </w:rPr>
+        <w:t>:</w:t>
+      </w:r>
+      <w:r>
+        <w:rPr>
+          <w:rFonts w:ascii="宋体" w:eastAsia="宋体" w:hAnsi="宋体" w:cs="宋体"/>
+          <w:color w:val="800080"/>
+          <w:kern w:val="0"/>
+          <w:sz w:val="24"/>
+          <w:szCs w:val="24"/>
+        </w:rPr>
+        <w:t>6379</w:t>
+      </w:r>
+      <w:r>
+        <w:rPr>
+          <w:rFonts w:ascii="宋体" w:eastAsia="宋体" w:hAnsi="宋体" w:cs="宋体"/>
+          <w:color w:val="000000"/>
+          <w:kern w:val="0"/>
+          <w:sz w:val="24"/>
+          <w:szCs w:val="24"/>
+        </w:rPr>
+        <w:t xml:space="preserve">&gt; </w:t>
+      </w:r>
+      <w:r>
+        <w:rPr>
+          <w:rFonts w:ascii="宋体" w:eastAsia="宋体" w:hAnsi="宋体" w:cs="宋体"/>
+          <w:color w:val="0000FF"/>
+          <w:kern w:val="0"/>
+          <w:sz w:val="24"/>
+          <w:szCs w:val="24"/>
+        </w:rPr>
+        <w:t>get</w:t>
+      </w:r>
+      <w:r>
+        <w:rPr>
+          <w:rFonts w:ascii="宋体" w:eastAsia="宋体" w:hAnsi="宋体" w:cs="宋体"/>
+          <w:color w:val="000000"/>
+          <w:kern w:val="0"/>
+          <w:sz w:val="24"/>
+          <w:szCs w:val="24"/>
+        </w:rPr>
+        <w:t xml:space="preserve"> foo</w:t>
+      </w:r>
+    </w:p>
+    <w:p>
+      <w:pPr>
+        <w:widowControl/>
+        <w:shd w:val="clear" w:color="auto" w:fill="F5F5F5"/>
+        <w:tabs>
+          <w:tab w:val="left" w:pos="916"/>
+          <w:tab w:val="left" w:pos="1832"/>
+          <w:tab w:val="left" w:pos="2748"/>
+          <w:tab w:val="left" w:pos="3664"/>
+          <w:tab w:val="left" w:pos="4580"/>
+          <w:tab w:val="left" w:pos="5496"/>
+          <w:tab w:val="left" w:pos="6412"/>
+          <w:tab w:val="left" w:pos="7328"/>
+          <w:tab w:val="left" w:pos="8244"/>
+          <w:tab w:val="left" w:pos="9160"/>
+          <w:tab w:val="left" w:pos="10076"/>
+          <w:tab w:val="left" w:pos="10992"/>
+          <w:tab w:val="left" w:pos="11908"/>
+          <w:tab w:val="left" w:pos="12824"/>
+          <w:tab w:val="left" w:pos="13740"/>
+          <w:tab w:val="left" w:pos="14656"/>
+        </w:tabs>
+        <w:jc w:val="left"/>
+        <w:rPr>
+          <w:rFonts w:ascii="宋体" w:eastAsia="宋体" w:hAnsi="宋体" w:cs="宋体"/>
+          <w:color w:val="000000"/>
+          <w:kern w:val="0"/>
+          <w:sz w:val="24"/>
+          <w:szCs w:val="24"/>
+        </w:rPr>
+      </w:pPr>
+      <w:r>
+        <w:rPr>
+          <w:rFonts w:ascii="宋体" w:eastAsia="宋体" w:hAnsi="宋体" w:cs="宋体"/>
+          <w:color w:val="800000"/>
+          <w:kern w:val="0"/>
+          <w:sz w:val="24"/>
+          <w:szCs w:val="24"/>
+        </w:rPr>
+        <w:t>"bar"</w:t>
+      </w:r>
+    </w:p>
+    <w:p>
+      <w:pPr>
+        <w:widowControl/>
+        <w:shd w:val="clear" w:color="auto" w:fill="F5F5F5"/>
+        <w:tabs>
+          <w:tab w:val="left" w:pos="916"/>
+          <w:tab w:val="left" w:pos="1832"/>
+          <w:tab w:val="left" w:pos="2748"/>
+          <w:tab w:val="left" w:pos="3664"/>
+          <w:tab w:val="left" w:pos="4580"/>
+          <w:tab w:val="left" w:pos="5496"/>
+          <w:tab w:val="left" w:pos="6412"/>
+          <w:tab w:val="left" w:pos="7328"/>
+          <w:tab w:val="left" w:pos="8244"/>
+          <w:tab w:val="left" w:pos="9160"/>
+          <w:tab w:val="left" w:pos="10076"/>
+          <w:tab w:val="left" w:pos="10992"/>
+          <w:tab w:val="left" w:pos="11908"/>
+          <w:tab w:val="left" w:pos="12824"/>
+          <w:tab w:val="left" w:pos="13740"/>
+          <w:tab w:val="left" w:pos="14656"/>
+        </w:tabs>
+        <w:jc w:val="left"/>
+        <w:rPr>
+          <w:rFonts w:ascii="宋体" w:eastAsia="宋体" w:hAnsi="宋体" w:cs="宋体"/>
+          <w:color w:val="000000"/>
+          <w:kern w:val="0"/>
+          <w:sz w:val="24"/>
+          <w:szCs w:val="24"/>
+        </w:rPr>
+      </w:pPr>
+      <w:r>
+        <w:rPr>
+          <w:rFonts w:ascii="宋体" w:eastAsia="宋体" w:hAnsi="宋体" w:cs="宋体"/>
+          <w:color w:val="800080"/>
+          <w:kern w:val="0"/>
+          <w:sz w:val="24"/>
+          <w:szCs w:val="24"/>
+        </w:rPr>
+        <w:t>127.0</w:t>
+      </w:r>
+      <w:r>
+        <w:rPr>
+          <w:rFonts w:ascii="宋体" w:eastAsia="宋体" w:hAnsi="宋体" w:cs="宋体"/>
+          <w:color w:val="000000"/>
+          <w:kern w:val="0"/>
+          <w:sz w:val="24"/>
+          <w:szCs w:val="24"/>
+        </w:rPr>
+        <w:t>.</w:t>
+      </w:r>
+      <w:r>
+        <w:rPr>
+          <w:rFonts w:ascii="宋体" w:eastAsia="宋体" w:hAnsi="宋体" w:cs="宋体"/>
+          <w:color w:val="800080"/>
+          <w:kern w:val="0"/>
+          <w:sz w:val="24"/>
+          <w:szCs w:val="24"/>
+        </w:rPr>
+        <w:t>0.1</w:t>
+      </w:r>
+      <w:r>
+        <w:rPr>
+          <w:rFonts w:ascii="宋体" w:eastAsia="宋体" w:hAnsi="宋体" w:cs="宋体"/>
+          <w:color w:val="000000"/>
+          <w:kern w:val="0"/>
+          <w:sz w:val="24"/>
+          <w:szCs w:val="24"/>
+        </w:rPr>
+        <w:t>:</w:t>
+      </w:r>
+      <w:r>
+        <w:rPr>
+          <w:rFonts w:ascii="宋体" w:eastAsia="宋体" w:hAnsi="宋体" w:cs="宋体"/>
+          <w:color w:val="800080"/>
+          <w:kern w:val="0"/>
+          <w:sz w:val="24"/>
+          <w:szCs w:val="24"/>
+        </w:rPr>
+        <w:t>6379</w:t>
+      </w:r>
+      <w:r>
+        <w:rPr>
+          <w:rFonts w:ascii="宋体" w:eastAsia="宋体" w:hAnsi="宋体" w:cs="宋体"/>
+          <w:color w:val="000000"/>
+          <w:kern w:val="0"/>
+          <w:sz w:val="24"/>
+          <w:szCs w:val="24"/>
+        </w:rPr>
+        <w:t>&gt; exit</w:t>
+      </w:r>
+    </w:p>
+    <w:p>
+      <w:pPr>
+        <w:widowControl/>
+        <w:shd w:val="clear" w:color="auto" w:fill="FFFFFF"/>
+        <w:spacing w:before="92" w:after="92"/>
+        <w:jc w:val="left"/>
+        <w:rPr>
+          <w:rFonts w:ascii="Arial" w:eastAsia="宋体" w:hAnsi="Arial" w:cs="Arial"/>
+          <w:color w:val="000000"/>
+          <w:kern w:val="0"/>
+          <w:sz w:val="13"/>
+          <w:szCs w:val="13"/>
+        </w:rPr>
+      </w:pPr>
+      <w:r>
+        <w:rPr>
+          <w:rFonts w:ascii="Arial" w:eastAsia="宋体" w:hAnsi="Arial" w:cs="Arial"/>
+          <w:color w:val="000000"/>
+          <w:kern w:val="0"/>
+          <w:sz w:val="13"/>
+          <w:szCs w:val="13"/>
+        </w:rPr>
+        <w:t>6</w:t>
+      </w:r>
+      <w:r>
+        <w:rPr>
+          <w:rFonts w:ascii="Arial" w:eastAsia="宋体" w:hAnsi="Arial" w:cs="Arial"/>
+          <w:color w:val="000000"/>
+          <w:kern w:val="0"/>
+          <w:sz w:val="13"/>
+          <w:szCs w:val="13"/>
+        </w:rPr>
+        <w:t>、设置开机自启动</w:t>
+      </w:r>
+    </w:p>
+    <w:p>
+      <w:pPr>
+        <w:widowControl/>
+        <w:shd w:val="clear" w:color="auto" w:fill="F5F5F5"/>
+        <w:tabs>
+          <w:tab w:val="left" w:pos="916"/>
+          <w:tab w:val="left" w:pos="1832"/>
+          <w:tab w:val="left" w:pos="2748"/>
+          <w:tab w:val="left" w:pos="3664"/>
+          <w:tab w:val="left" w:pos="4580"/>
+          <w:tab w:val="left" w:pos="5496"/>
+          <w:tab w:val="left" w:pos="6412"/>
+          <w:tab w:val="left" w:pos="7328"/>
+          <w:tab w:val="left" w:pos="8244"/>
+          <w:tab w:val="left" w:pos="9160"/>
+          <w:tab w:val="left" w:pos="10076"/>
+          <w:tab w:val="left" w:pos="10992"/>
+          <w:tab w:val="left" w:pos="11908"/>
+          <w:tab w:val="left" w:pos="12824"/>
+          <w:tab w:val="left" w:pos="13740"/>
+          <w:tab w:val="left" w:pos="14656"/>
+        </w:tabs>
+        <w:jc w:val="left"/>
+        <w:rPr>
+          <w:rFonts w:ascii="宋体" w:eastAsia="宋体" w:hAnsi="宋体" w:cs="宋体"/>
+          <w:color w:val="000000"/>
+          <w:kern w:val="0"/>
+          <w:sz w:val="24"/>
+          <w:szCs w:val="24"/>
+        </w:rPr>
+      </w:pPr>
+      <w:r>
+        <w:rPr>
+          <w:rFonts w:ascii="宋体" w:eastAsia="宋体" w:hAnsi="宋体" w:cs="宋体"/>
+          <w:color w:val="000000"/>
+          <w:kern w:val="0"/>
+          <w:sz w:val="24"/>
+          <w:szCs w:val="24"/>
+        </w:rPr>
+        <w:t>chkconfig redis on</w:t>
+      </w:r>
+    </w:p>
+    <w:p>
+      <w:pPr>
+        <w:widowControl/>
+        <w:shd w:val="clear" w:color="auto" w:fill="FFFFFF"/>
+        <w:spacing w:before="92" w:after="92"/>
+        <w:jc w:val="left"/>
+        <w:rPr>
+          <w:rFonts w:ascii="Arial" w:eastAsia="宋体" w:hAnsi="Arial" w:cs="Arial"/>
+          <w:color w:val="000000"/>
+          <w:kern w:val="0"/>
+          <w:sz w:val="13"/>
+          <w:szCs w:val="13"/>
+        </w:rPr>
+      </w:pPr>
+      <w:r>
+        <w:rPr>
+          <w:rFonts w:ascii="Arial" w:eastAsia="宋体" w:hAnsi="Arial" w:cs="Arial"/>
+          <w:color w:val="000000"/>
+          <w:kern w:val="0"/>
+          <w:sz w:val="13"/>
+          <w:szCs w:val="13"/>
+        </w:rPr>
+        <w:t>7</w:t>
+      </w:r>
+      <w:r>
+        <w:rPr>
+          <w:rFonts w:ascii="Arial" w:eastAsia="宋体" w:hAnsi="Arial" w:cs="Arial"/>
+          <w:color w:val="000000"/>
+          <w:kern w:val="0"/>
+          <w:sz w:val="13"/>
+          <w:szCs w:val="13"/>
+        </w:rPr>
+        <w:t>、关机重启测试</w:t>
+      </w:r>
+    </w:p>
+    <w:p>
+      <w:pPr>
+        <w:widowControl/>
+        <w:shd w:val="clear" w:color="auto" w:fill="F5F5F5"/>
+        <w:tabs>
+          <w:tab w:val="left" w:pos="916"/>
+          <w:tab w:val="left" w:pos="1832"/>
+          <w:tab w:val="left" w:pos="2748"/>
+          <w:tab w:val="left" w:pos="3664"/>
+          <w:tab w:val="left" w:pos="4580"/>
+          <w:tab w:val="left" w:pos="5496"/>
+          <w:tab w:val="left" w:pos="6412"/>
+          <w:tab w:val="left" w:pos="7328"/>
+          <w:tab w:val="left" w:pos="8244"/>
+          <w:tab w:val="left" w:pos="9160"/>
+          <w:tab w:val="left" w:pos="10076"/>
+          <w:tab w:val="left" w:pos="10992"/>
+          <w:tab w:val="left" w:pos="11908"/>
+          <w:tab w:val="left" w:pos="12824"/>
+          <w:tab w:val="left" w:pos="13740"/>
+          <w:tab w:val="left" w:pos="14656"/>
+        </w:tabs>
+        <w:jc w:val="left"/>
+        <w:rPr>
+          <w:rFonts w:ascii="宋体" w:eastAsia="宋体" w:hAnsi="宋体" w:cs="宋体"/>
+          <w:color w:val="000000"/>
+          <w:kern w:val="0"/>
+          <w:sz w:val="24"/>
+          <w:szCs w:val="24"/>
+        </w:rPr>
+      </w:pPr>
+      <w:r>
+        <w:rPr>
+          <w:rFonts w:ascii="宋体" w:eastAsia="宋体" w:hAnsi="宋体" w:cs="宋体"/>
+          <w:color w:val="000000"/>
+          <w:kern w:val="0"/>
+          <w:sz w:val="24"/>
+          <w:szCs w:val="24"/>
+        </w:rPr>
+        <w:t>reboot</w:t>
+      </w:r>
+    </w:p>
+    <w:p>
+      <w:pPr>
+        <w:widowControl/>
+        <w:shd w:val="clear" w:color="auto" w:fill="FFFFFF"/>
+        <w:spacing w:before="92" w:after="92"/>
+        <w:jc w:val="left"/>
+        <w:rPr>
+          <w:rFonts w:ascii="Arial" w:eastAsia="宋体" w:hAnsi="Arial" w:cs="Arial"/>
+          <w:color w:val="000000"/>
+          <w:kern w:val="0"/>
+          <w:sz w:val="13"/>
+          <w:szCs w:val="13"/>
+        </w:rPr>
+      </w:pPr>
+      <w:r>
+        <w:rPr>
+          <w:rFonts w:ascii="Arial" w:eastAsia="宋体" w:hAnsi="Arial" w:cs="Arial"/>
+          <w:color w:val="000000"/>
+          <w:kern w:val="0"/>
+          <w:sz w:val="13"/>
+          <w:szCs w:val="13"/>
+        </w:rPr>
+        <w:t>然后在用</w:t>
+      </w:r>
+      <w:r>
+        <w:rPr>
+          <w:rFonts w:ascii="Arial" w:eastAsia="宋体" w:hAnsi="Arial" w:cs="Arial"/>
+          <w:color w:val="000000"/>
+          <w:kern w:val="0"/>
+          <w:sz w:val="13"/>
+          <w:szCs w:val="13"/>
+        </w:rPr>
+        <w:t>redis-cli</w:t>
+      </w:r>
+      <w:r>
+        <w:rPr>
+          <w:rFonts w:ascii="Arial" w:eastAsia="宋体" w:hAnsi="Arial" w:cs="Arial"/>
+          <w:color w:val="000000"/>
+          <w:kern w:val="0"/>
+          <w:sz w:val="13"/>
+          <w:szCs w:val="13"/>
+        </w:rPr>
+        <w:t>测试即可。</w:t>
+      </w:r>
+    </w:p>
+    <w:p/>
     <w:sectPr>
       <w:pgSz w:w="11906" w:h="16838"/>
       <w:pgMar w:top="1440" w:right="1800" w:bottom="1440" w:left="1800" w:header="851" w:footer="992" w:gutter="0"/>
@@ -856,6 +5292,81 @@
       <w:ind w:firstLineChars="200" w:firstLine="420"/>
     </w:pPr>
   </w:style>
+  <w:style w:type="paragraph" w:styleId="a7">
+    <w:name w:val="Normal (Web)"/>
+    <w:basedOn w:val="a"/>
+    <w:uiPriority w:val="99"/>
+    <w:semiHidden/>
+    <w:unhideWhenUsed/>
+    <w:rsid w:val="00F206B2"/>
+    <w:pPr>
+      <w:widowControl/>
+      <w:spacing w:before="100" w:beforeAutospacing="1" w:after="100" w:afterAutospacing="1"/>
+      <w:jc w:val="left"/>
+    </w:pPr>
+    <w:rPr>
+      <w:rFonts w:ascii="宋体" w:eastAsia="宋体" w:hAnsi="宋体" w:cs="宋体"/>
+      <w:kern w:val="0"/>
+      <w:sz w:val="24"/>
+      <w:szCs w:val="24"/>
+    </w:rPr>
+  </w:style>
+  <w:style w:type="paragraph" w:styleId="HTML">
+    <w:name w:val="HTML Preformatted"/>
+    <w:basedOn w:val="a"/>
+    <w:link w:val="HTMLChar"/>
+    <w:uiPriority w:val="99"/>
+    <w:semiHidden/>
+    <w:unhideWhenUsed/>
+    <w:rsid w:val="00F206B2"/>
+    <w:pPr>
+      <w:widowControl/>
+      <w:tabs>
+        <w:tab w:val="left" w:pos="916"/>
+        <w:tab w:val="left" w:pos="1832"/>
+        <w:tab w:val="left" w:pos="2748"/>
+        <w:tab w:val="left" w:pos="3664"/>
+        <w:tab w:val="left" w:pos="4580"/>
+        <w:tab w:val="left" w:pos="5496"/>
+        <w:tab w:val="left" w:pos="6412"/>
+        <w:tab w:val="left" w:pos="7328"/>
+        <w:tab w:val="left" w:pos="8244"/>
+        <w:tab w:val="left" w:pos="9160"/>
+        <w:tab w:val="left" w:pos="10076"/>
+        <w:tab w:val="left" w:pos="10992"/>
+        <w:tab w:val="left" w:pos="11908"/>
+        <w:tab w:val="left" w:pos="12824"/>
+        <w:tab w:val="left" w:pos="13740"/>
+        <w:tab w:val="left" w:pos="14656"/>
+      </w:tabs>
+      <w:jc w:val="left"/>
+    </w:pPr>
+    <w:rPr>
+      <w:rFonts w:ascii="宋体" w:eastAsia="宋体" w:hAnsi="宋体" w:cs="宋体"/>
+      <w:kern w:val="0"/>
+      <w:sz w:val="24"/>
+      <w:szCs w:val="24"/>
+    </w:rPr>
+  </w:style>
+  <w:style w:type="character" w:customStyle="1" w:styleId="HTMLChar">
+    <w:name w:val="HTML 预设格式 Char"/>
+    <w:basedOn w:val="a0"/>
+    <w:link w:val="HTML"/>
+    <w:uiPriority w:val="99"/>
+    <w:semiHidden/>
+    <w:rsid w:val="00F206B2"/>
+    <w:rPr>
+      <w:rFonts w:ascii="宋体" w:eastAsia="宋体" w:hAnsi="宋体" w:cs="宋体"/>
+      <w:kern w:val="0"/>
+      <w:sz w:val="24"/>
+      <w:szCs w:val="24"/>
+    </w:rPr>
+  </w:style>
+  <w:style w:type="character" w:customStyle="1" w:styleId="cnblogscodecopy">
+    <w:name w:val="cnblogs_code_copy"/>
+    <w:basedOn w:val="a0"/>
+    <w:rsid w:val="00F206B2"/>
+  </w:style>
 </w:styles>
 </file>
 
